--- a/28.Resumen Fase 1.docx
+++ b/28.Resumen Fase 1.docx
@@ -142,7 +142,7 @@
               <w:jc w:val="left"/>
             </w:pPr>
             <w:r>
-              <w:t xml:space="preserve">38fda1c del 17 Jan 2023</w:t>
+              <w:t xml:space="preserve">0134ba0 del 17 Jan 2023</w:t>
             </w:r>
           </w:p>
         </w:tc>
@@ -241,8 +241,8 @@
         <w:tblLook w:firstRow="1" w:lastRow="0" w:firstColumn="0" w:lastColumn="0" w:noHBand="0" w:noVBand="0" w:val="0020"/>
       </w:tblPr>
       <w:tblGrid>
-        <w:gridCol w:w="3046"/>
-        <w:gridCol w:w="4873"/>
+        <w:gridCol w:w="1192"/>
+        <w:gridCol w:w="6727"/>
       </w:tblGrid>
       <w:tr>
         <w:trPr>
@@ -302,10 +302,7 @@
               <w:jc w:val="left"/>
             </w:pPr>
             <w:r>
-              <w:t xml:space="preserve">* Alineación Mediante Relación Capacidades-Servicios SOA</w:t>
-            </w:r>
-            <w:r>
-              <w:t xml:space="preserve">* Alineación Mediante Clasificación del Portafolio de Servicios SOA del FNA</w:t>
+              <w:t xml:space="preserve">- Alineación Mediante Relación Capacidades-Servicios SOA</w:t>
             </w:r>
           </w:p>
         </w:tc>
@@ -316,22 +313,18 @@
           <w:p>
             <w:pPr>
               <w:pStyle w:val="Compact"/>
-              <w:jc w:val="left"/>
-            </w:pPr>
-            <w:r>
-              <w:t xml:space="preserve">Tecnología</w:t>
-            </w:r>
-          </w:p>
-        </w:tc>
-        <w:tc>
-          <w:tcPr/>
-          <w:p>
-            <w:pPr>
-              <w:pStyle w:val="Compact"/>
-              <w:jc w:val="left"/>
-            </w:pPr>
-            <w:r>
-              <w:t xml:space="preserve">* Análisis de Huella y Dependencia Tecnológica SOA del FNA</w:t>
+            </w:pPr>
+          </w:p>
+        </w:tc>
+        <w:tc>
+          <w:tcPr/>
+          <w:p>
+            <w:pPr>
+              <w:pStyle w:val="Compact"/>
+              <w:jc w:val="left"/>
+            </w:pPr>
+            <w:r>
+              <w:t xml:space="preserve">- Alineación Mediante Clasificación del Portafolio de Servicios SOA del FNA</w:t>
             </w:r>
           </w:p>
         </w:tc>
@@ -345,22 +338,19 @@
               <w:jc w:val="left"/>
             </w:pPr>
             <w:r>
-              <w:t xml:space="preserve">Gobierno SOA</w:t>
-            </w:r>
-          </w:p>
-        </w:tc>
-        <w:tc>
-          <w:tcPr/>
-          <w:p>
-            <w:pPr>
-              <w:pStyle w:val="Compact"/>
-              <w:jc w:val="left"/>
-            </w:pPr>
-            <w:r>
-              <w:t xml:space="preserve">* Riesgo de Inefectividad Tecnológica (versus beneficios SOA)</w:t>
-            </w:r>
-            <w:r>
-              <w:t xml:space="preserve">* Riesgo de Vigilancia de Soluciones SOA (versus beneficios SOA)</w:t>
+              <w:t xml:space="preserve">————</w:t>
+            </w:r>
+          </w:p>
+        </w:tc>
+        <w:tc>
+          <w:tcPr/>
+          <w:p>
+            <w:pPr>
+              <w:pStyle w:val="Compact"/>
+              <w:jc w:val="left"/>
+            </w:pPr>
+            <w:r>
+              <w:t xml:space="preserve">—————————————————————————–</w:t>
             </w:r>
           </w:p>
         </w:tc>
@@ -374,22 +364,19 @@
               <w:jc w:val="left"/>
             </w:pPr>
             <w:r>
-              <w:t xml:space="preserve">SOA</w:t>
-            </w:r>
-          </w:p>
-        </w:tc>
-        <w:tc>
-          <w:tcPr/>
-          <w:p>
-            <w:pPr>
-              <w:pStyle w:val="Compact"/>
-              <w:jc w:val="left"/>
-            </w:pPr>
-            <w:r>
-              <w:t xml:space="preserve">* Análisis de las Fortalezas SOA del FNA</w:t>
-            </w:r>
-            <w:r>
-              <w:t xml:space="preserve">* Interdependencias del Portafolio FNA</w:t>
+              <w:t xml:space="preserve">Tecnología</w:t>
+            </w:r>
+          </w:p>
+        </w:tc>
+        <w:tc>
+          <w:tcPr/>
+          <w:p>
+            <w:pPr>
+              <w:pStyle w:val="Compact"/>
+              <w:jc w:val="left"/>
+            </w:pPr>
+            <w:r>
+              <w:t xml:space="preserve">- Análisis de Huella y Dependencia Tecnológica SOA del FNA</w:t>
             </w:r>
           </w:p>
         </w:tc>
@@ -403,25 +390,19 @@
               <w:jc w:val="left"/>
             </w:pPr>
             <w:r>
-              <w:t xml:space="preserve">Oportunidad</w:t>
-            </w:r>
-          </w:p>
-        </w:tc>
-        <w:tc>
-          <w:tcPr/>
-          <w:p>
-            <w:pPr>
-              <w:pStyle w:val="Compact"/>
-              <w:jc w:val="left"/>
-            </w:pPr>
-            <w:r>
-              <w:t xml:space="preserve">* Oportunidad 1. Desarrollo de Servicios FNA Guiada por la Arquitectura de Referencia</w:t>
-            </w:r>
-            <w:r>
-              <w:t xml:space="preserve">* Oportunidad 2. Mayor Utilización de la Tecnología SOA del FNA</w:t>
-            </w:r>
-            <w:r>
-              <w:t xml:space="preserve">* Oportunidad 3. Gestión de la Tecnología (gobierno) por Medio de Arquitectura</w:t>
+              <w:t xml:space="preserve">————</w:t>
+            </w:r>
+          </w:p>
+        </w:tc>
+        <w:tc>
+          <w:tcPr/>
+          <w:p>
+            <w:pPr>
+              <w:pStyle w:val="Compact"/>
+              <w:jc w:val="left"/>
+            </w:pPr>
+            <w:r>
+              <w:t xml:space="preserve">—————————————————————————–</w:t>
             </w:r>
           </w:p>
         </w:tc>
@@ -435,19 +416,19 @@
               <w:jc w:val="left"/>
             </w:pPr>
             <w:r>
-              <w:t xml:space="preserve">Arquitectura</w:t>
-            </w:r>
-          </w:p>
-        </w:tc>
-        <w:tc>
-          <w:tcPr/>
-          <w:p>
-            <w:pPr>
-              <w:pStyle w:val="Compact"/>
-              <w:jc w:val="left"/>
-            </w:pPr>
-            <w:r>
-              <w:t xml:space="preserve">* Articulación y fortalecimiento del equipo de arquitectura del FNA junto al de los proveedores</w:t>
+              <w:t xml:space="preserve">Gobierno SOA</w:t>
+            </w:r>
+          </w:p>
+        </w:tc>
+        <w:tc>
+          <w:tcPr/>
+          <w:p>
+            <w:pPr>
+              <w:pStyle w:val="Compact"/>
+              <w:jc w:val="left"/>
+            </w:pPr>
+            <w:r>
+              <w:t xml:space="preserve">- Riesgo de Inefectividad Tecnológica (versus beneficios SOA)</w:t>
             </w:r>
           </w:p>
         </w:tc>
@@ -458,32 +439,118 @@
           <w:p>
             <w:pPr>
               <w:pStyle w:val="Compact"/>
-              <w:jc w:val="left"/>
-            </w:pPr>
-            <w:r>
-              <w:t xml:space="preserve">Madurez</w:t>
-            </w:r>
-          </w:p>
-        </w:tc>
-        <w:tc>
-          <w:tcPr/>
-          <w:p>
-            <w:pPr>
-              <w:pStyle w:val="Compact"/>
-              <w:jc w:val="left"/>
-            </w:pPr>
-            <w:r>
-              <w:t xml:space="preserve">* El resultado del nivel de cumplimiento del dominio de información del FNA es (nivel 2, OSIMM),</w:t>
-            </w:r>
-            <w:r>
-              <w:t xml:space="preserve"> </w:t>
-            </w:r>
-            <w:r>
-              <w:rPr>
-                <w:iCs/>
-                <w:i/>
-              </w:rPr>
-              <w:t xml:space="preserve">Realizado</w:t>
+            </w:pPr>
+          </w:p>
+        </w:tc>
+        <w:tc>
+          <w:tcPr/>
+          <w:p>
+            <w:pPr>
+              <w:pStyle w:val="Compact"/>
+              <w:jc w:val="left"/>
+            </w:pPr>
+            <w:r>
+              <w:t xml:space="preserve">- Riesgo de Vigilancia de Soluciones SOA (versus beneficios SOA)</w:t>
+            </w:r>
+          </w:p>
+        </w:tc>
+      </w:tr>
+      <w:tr>
+        <w:tc>
+          <w:tcPr/>
+          <w:p>
+            <w:pPr>
+              <w:pStyle w:val="Compact"/>
+              <w:jc w:val="left"/>
+            </w:pPr>
+            <w:r>
+              <w:t xml:space="preserve">————</w:t>
+            </w:r>
+          </w:p>
+        </w:tc>
+        <w:tc>
+          <w:tcPr/>
+          <w:p>
+            <w:pPr>
+              <w:pStyle w:val="Compact"/>
+              <w:jc w:val="left"/>
+            </w:pPr>
+            <w:r>
+              <w:t xml:space="preserve">—————————————————————————–</w:t>
+            </w:r>
+          </w:p>
+        </w:tc>
+      </w:tr>
+      <w:tr>
+        <w:tc>
+          <w:tcPr/>
+          <w:p>
+            <w:pPr>
+              <w:pStyle w:val="Compact"/>
+              <w:jc w:val="left"/>
+            </w:pPr>
+            <w:r>
+              <w:t xml:space="preserve">SOA</w:t>
+            </w:r>
+          </w:p>
+        </w:tc>
+        <w:tc>
+          <w:tcPr/>
+          <w:p>
+            <w:pPr>
+              <w:pStyle w:val="Compact"/>
+              <w:jc w:val="left"/>
+            </w:pPr>
+            <w:r>
+              <w:t xml:space="preserve">- Análisis de las Fortalezas SOA del FNA</w:t>
+            </w:r>
+          </w:p>
+        </w:tc>
+      </w:tr>
+      <w:tr>
+        <w:tc>
+          <w:tcPr/>
+          <w:p>
+            <w:pPr>
+              <w:pStyle w:val="Compact"/>
+            </w:pPr>
+          </w:p>
+        </w:tc>
+        <w:tc>
+          <w:tcPr/>
+          <w:p>
+            <w:pPr>
+              <w:pStyle w:val="Compact"/>
+              <w:jc w:val="left"/>
+            </w:pPr>
+            <w:r>
+              <w:t xml:space="preserve">- Interdependencias del Portafolio FNA</w:t>
+            </w:r>
+          </w:p>
+        </w:tc>
+      </w:tr>
+      <w:tr>
+        <w:tc>
+          <w:tcPr/>
+          <w:p>
+            <w:pPr>
+              <w:pStyle w:val="Compact"/>
+              <w:jc w:val="left"/>
+            </w:pPr>
+            <w:r>
+              <w:t xml:space="preserve">————</w:t>
+            </w:r>
+          </w:p>
+        </w:tc>
+        <w:tc>
+          <w:tcPr/>
+          <w:p>
+            <w:pPr>
+              <w:pStyle w:val="Compact"/>
+              <w:jc w:val="left"/>
+            </w:pPr>
+            <w:r>
+              <w:t xml:space="preserve">—————————————————————————–</w:t>
             </w:r>
           </w:p>
         </w:tc>
@@ -492,6 +559,174 @@
     <w:p>
       <w:pPr>
         <w:pStyle w:val="Textoindependiente"/>
+      </w:pPr>
+    </w:p>
+    <w:tbl>
+      <w:tblPr>
+        <w:tblStyle w:val="Table"/>
+        <w:tblW w:type="pct" w:w="3681"/>
+        <w:tblLook w:firstRow="1" w:lastRow="0" w:firstColumn="0" w:lastColumn="0" w:noHBand="0" w:noVBand="0" w:val="0020"/>
+      </w:tblPr>
+      <w:tblGrid>
+        <w:gridCol w:w="1760"/>
+        <w:gridCol w:w="1760"/>
+        <w:gridCol w:w="2310"/>
+      </w:tblGrid>
+      <w:tr>
+        <w:trPr>
+          <w:tblHeader w:val="true"/>
+        </w:trPr>
+        <w:tc>
+          <w:tcPr/>
+          <w:p>
+            <w:pPr>
+              <w:pStyle w:val="Compact"/>
+              <w:jc w:val="left"/>
+            </w:pPr>
+            <w:r>
+              <w:t xml:space="preserve">Fruit</w:t>
+            </w:r>
+          </w:p>
+        </w:tc>
+        <w:tc>
+          <w:tcPr/>
+          <w:p>
+            <w:pPr>
+              <w:pStyle w:val="Compact"/>
+              <w:jc w:val="left"/>
+            </w:pPr>
+            <w:r>
+              <w:t xml:space="preserve">Price</w:t>
+            </w:r>
+          </w:p>
+        </w:tc>
+        <w:tc>
+          <w:tcPr/>
+          <w:p>
+            <w:pPr>
+              <w:pStyle w:val="Compact"/>
+              <w:jc w:val="left"/>
+            </w:pPr>
+            <w:r>
+              <w:t xml:space="preserve">Advantages</w:t>
+            </w:r>
+          </w:p>
+        </w:tc>
+      </w:tr>
+      <w:tr>
+        <w:tc>
+          <w:tcPr/>
+          <w:p>
+            <w:pPr>
+              <w:pStyle w:val="Compact"/>
+              <w:jc w:val="left"/>
+            </w:pPr>
+            <w:r>
+              <w:t xml:space="preserve">Bananas</w:t>
+            </w:r>
+          </w:p>
+        </w:tc>
+        <w:tc>
+          <w:tcPr/>
+          <w:p>
+            <w:pPr>
+              <w:pStyle w:val="Compact"/>
+              <w:jc w:val="left"/>
+            </w:pPr>
+            <w:r>
+              <w:t xml:space="preserve">$1.34</w:t>
+            </w:r>
+          </w:p>
+        </w:tc>
+        <w:tc>
+          <w:tcPr/>
+          <w:p>
+            <w:pPr>
+              <w:numPr>
+                <w:ilvl w:val="0"/>
+                <w:numId w:val="1001"/>
+              </w:numPr>
+              <w:pStyle w:val="Compact"/>
+              <w:jc w:val="left"/>
+            </w:pPr>
+            <w:r>
+              <w:t xml:space="preserve">built-in wrapper</w:t>
+            </w:r>
+          </w:p>
+          <w:p>
+            <w:pPr>
+              <w:numPr>
+                <w:ilvl w:val="0"/>
+                <w:numId w:val="1001"/>
+              </w:numPr>
+              <w:pStyle w:val="Compact"/>
+              <w:jc w:val="left"/>
+            </w:pPr>
+            <w:r>
+              <w:t xml:space="preserve">bright color</w:t>
+            </w:r>
+          </w:p>
+        </w:tc>
+      </w:tr>
+      <w:tr>
+        <w:tc>
+          <w:tcPr/>
+          <w:p>
+            <w:pPr>
+              <w:pStyle w:val="Compact"/>
+              <w:jc w:val="left"/>
+            </w:pPr>
+            <w:r>
+              <w:t xml:space="preserve">Oranges</w:t>
+            </w:r>
+          </w:p>
+        </w:tc>
+        <w:tc>
+          <w:tcPr/>
+          <w:p>
+            <w:pPr>
+              <w:pStyle w:val="Compact"/>
+              <w:jc w:val="left"/>
+            </w:pPr>
+            <w:r>
+              <w:t xml:space="preserve">$2.10</w:t>
+            </w:r>
+          </w:p>
+        </w:tc>
+        <w:tc>
+          <w:tcPr/>
+          <w:p>
+            <w:pPr>
+              <w:numPr>
+                <w:ilvl w:val="0"/>
+                <w:numId w:val="1002"/>
+              </w:numPr>
+              <w:pStyle w:val="Compact"/>
+              <w:jc w:val="left"/>
+            </w:pPr>
+            <w:r>
+              <w:t xml:space="preserve">cures scurvy</w:t>
+            </w:r>
+          </w:p>
+          <w:p>
+            <w:pPr>
+              <w:numPr>
+                <w:ilvl w:val="0"/>
+                <w:numId w:val="1002"/>
+              </w:numPr>
+              <w:pStyle w:val="Compact"/>
+              <w:jc w:val="left"/>
+            </w:pPr>
+            <w:r>
+              <w:t xml:space="preserve">tasty</w:t>
+            </w:r>
+          </w:p>
+        </w:tc>
+      </w:tr>
+    </w:tbl>
+    <w:p>
+      <w:pPr>
+        <w:pStyle w:val="FirstParagraph"/>
       </w:pPr>
     </w:p>
     <w:bookmarkEnd w:id="22"/>
@@ -2198,8 +2433,90 @@
       </w:pPr>
     </w:lvl>
   </w:abstractNum>
+  <w:abstractNum w:abstractNumId="991">
+    <w:nsid w:val="A991"/>
+    <w:multiLevelType w:val="multilevel"/>
+    <w:lvl w:ilvl="0">
+      <w:numFmt w:val="bullet"/>
+      <w:lvlText w:val="•"/>
+      <w:lvlJc w:val="left"/>
+      <w:pPr>
+        <w:ind w:left="720" w:hanging="480"/>
+      </w:pPr>
+    </w:lvl>
+    <w:lvl w:ilvl="1">
+      <w:numFmt w:val="bullet"/>
+      <w:lvlText w:val="–"/>
+      <w:lvlJc w:val="left"/>
+      <w:pPr>
+        <w:ind w:left="1440" w:hanging="480"/>
+      </w:pPr>
+    </w:lvl>
+    <w:lvl w:ilvl="2">
+      <w:numFmt w:val="bullet"/>
+      <w:lvlText w:val="•"/>
+      <w:lvlJc w:val="left"/>
+      <w:pPr>
+        <w:ind w:left="2160" w:hanging="480"/>
+      </w:pPr>
+    </w:lvl>
+    <w:lvl w:ilvl="3">
+      <w:numFmt w:val="bullet"/>
+      <w:lvlText w:val="–"/>
+      <w:lvlJc w:val="left"/>
+      <w:pPr>
+        <w:ind w:left="2880" w:hanging="480"/>
+      </w:pPr>
+    </w:lvl>
+    <w:lvl w:ilvl="4">
+      <w:numFmt w:val="bullet"/>
+      <w:lvlText w:val="•"/>
+      <w:lvlJc w:val="left"/>
+      <w:pPr>
+        <w:ind w:left="3600" w:hanging="480"/>
+      </w:pPr>
+    </w:lvl>
+    <w:lvl w:ilvl="5">
+      <w:numFmt w:val="bullet"/>
+      <w:lvlText w:val="–"/>
+      <w:lvlJc w:val="left"/>
+      <w:pPr>
+        <w:ind w:left="4320" w:hanging="480"/>
+      </w:pPr>
+    </w:lvl>
+    <w:lvl w:ilvl="6">
+      <w:numFmt w:val="bullet"/>
+      <w:lvlText w:val="•"/>
+      <w:lvlJc w:val="left"/>
+      <w:pPr>
+        <w:ind w:left="5040" w:hanging="480"/>
+      </w:pPr>
+    </w:lvl>
+    <w:lvl w:ilvl="7">
+      <w:numFmt w:val="bullet"/>
+      <w:lvlText w:val="–"/>
+      <w:lvlJc w:val="left"/>
+      <w:pPr>
+        <w:ind w:left="5760" w:hanging="480"/>
+      </w:pPr>
+    </w:lvl>
+    <w:lvl w:ilvl="8">
+      <w:numFmt w:val="bullet"/>
+      <w:lvlText w:val="•"/>
+      <w:lvlJc w:val="left"/>
+      <w:pPr>
+        <w:ind w:left="6480" w:hanging="480"/>
+      </w:pPr>
+    </w:lvl>
+  </w:abstractNum>
   <w:num w:numId="1000">
     <w:abstractNumId w:val="990"/>
+  </w:num>
+  <w:num w:numId="1001">
+    <w:abstractNumId w:val="991"/>
+  </w:num>
+  <w:num w:numId="1002">
+    <w:abstractNumId w:val="991"/>
   </w:num>
 </w:numbering>
 </file>

--- a/28.Resumen Fase 1.docx
+++ b/28.Resumen Fase 1.docx
@@ -142,7 +142,7 @@
               <w:jc w:val="left"/>
             </w:pPr>
             <w:r>
-              <w:t xml:space="preserve">0134ba0 del 17 Jan 2023</w:t>
+              <w:t xml:space="preserve">86f6b3b del 17 Jan 2023</w:t>
             </w:r>
           </w:p>
         </w:tc>
@@ -241,8 +241,8 @@
         <w:tblLook w:firstRow="1" w:lastRow="0" w:firstColumn="0" w:lastColumn="0" w:noHBand="0" w:noVBand="0" w:val="0020"/>
       </w:tblPr>
       <w:tblGrid>
-        <w:gridCol w:w="1192"/>
-        <w:gridCol w:w="6727"/>
+        <w:gridCol w:w="1250"/>
+        <w:gridCol w:w="6669"/>
       </w:tblGrid>
       <w:tr>
         <w:trPr>
@@ -298,11 +298,28 @@
           <w:tcPr/>
           <w:p>
             <w:pPr>
+              <w:numPr>
+                <w:ilvl w:val="0"/>
+                <w:numId w:val="1001"/>
+              </w:numPr>
               <w:pStyle w:val="Compact"/>
               <w:jc w:val="left"/>
             </w:pPr>
             <w:r>
-              <w:t xml:space="preserve">- Alineación Mediante Relación Capacidades-Servicios SOA</w:t>
+              <w:t xml:space="preserve">Alineación Mediante Relación Capacidades-Servicios SOA</w:t>
+            </w:r>
+          </w:p>
+          <w:p>
+            <w:pPr>
+              <w:numPr>
+                <w:ilvl w:val="0"/>
+                <w:numId w:val="1001"/>
+              </w:numPr>
+              <w:pStyle w:val="Compact"/>
+              <w:jc w:val="left"/>
+            </w:pPr>
+            <w:r>
+              <w:t xml:space="preserve">Alineación Mediante Clasificación del Portafolio de Servicios SOA del FNA</w:t>
             </w:r>
           </w:p>
         </w:tc>
@@ -313,18 +330,26 @@
           <w:p>
             <w:pPr>
               <w:pStyle w:val="Compact"/>
-            </w:pPr>
+              <w:jc w:val="left"/>
+            </w:pPr>
+            <w:r>
+              <w:t xml:space="preserve">Tecnología</w:t>
+            </w:r>
           </w:p>
         </w:tc>
         <w:tc>
           <w:tcPr/>
           <w:p>
             <w:pPr>
+              <w:numPr>
+                <w:ilvl w:val="0"/>
+                <w:numId w:val="1002"/>
+              </w:numPr>
               <w:pStyle w:val="Compact"/>
               <w:jc w:val="left"/>
             </w:pPr>
             <w:r>
-              <w:t xml:space="preserve">- Alineación Mediante Clasificación del Portafolio de Servicios SOA del FNA</w:t>
+              <w:t xml:space="preserve">Análisis de Huella y Dependencia Tecnológica SOA del FNA</w:t>
             </w:r>
           </w:p>
         </w:tc>
@@ -338,7 +363,7 @@
               <w:jc w:val="left"/>
             </w:pPr>
             <w:r>
-              <w:t xml:space="preserve">————</w:t>
+              <w:t xml:space="preserve">Gobierno SOA</w:t>
             </w:r>
           </w:p>
         </w:tc>
@@ -346,11 +371,28 @@
           <w:tcPr/>
           <w:p>
             <w:pPr>
+              <w:numPr>
+                <w:ilvl w:val="0"/>
+                <w:numId w:val="1003"/>
+              </w:numPr>
               <w:pStyle w:val="Compact"/>
               <w:jc w:val="left"/>
             </w:pPr>
             <w:r>
-              <w:t xml:space="preserve">—————————————————————————–</w:t>
+              <w:t xml:space="preserve">Riesgo de Inefectividad Tecnológica (versus beneficios SOA)</w:t>
+            </w:r>
+          </w:p>
+          <w:p>
+            <w:pPr>
+              <w:numPr>
+                <w:ilvl w:val="0"/>
+                <w:numId w:val="1003"/>
+              </w:numPr>
+              <w:pStyle w:val="Compact"/>
+              <w:jc w:val="left"/>
+            </w:pPr>
+            <w:r>
+              <w:t xml:space="preserve">Riesgo de Vigilancia de Soluciones SOA (versus beneficios SOA)</w:t>
             </w:r>
           </w:p>
         </w:tc>
@@ -364,7 +406,7 @@
               <w:jc w:val="left"/>
             </w:pPr>
             <w:r>
-              <w:t xml:space="preserve">Tecnología</w:t>
+              <w:t xml:space="preserve">SOA</w:t>
             </w:r>
           </w:p>
         </w:tc>
@@ -372,11 +414,57 @@
           <w:tcPr/>
           <w:p>
             <w:pPr>
+              <w:numPr>
+                <w:ilvl w:val="0"/>
+                <w:numId w:val="1004"/>
+              </w:numPr>
               <w:pStyle w:val="Compact"/>
               <w:jc w:val="left"/>
             </w:pPr>
             <w:r>
-              <w:t xml:space="preserve">- Análisis de Huella y Dependencia Tecnológica SOA del FNA</w:t>
+              <w:t xml:space="preserve">Análisis de las Fortalezas SOA del FNA</w:t>
+            </w:r>
+          </w:p>
+          <w:p>
+            <w:pPr>
+              <w:numPr>
+                <w:ilvl w:val="0"/>
+                <w:numId w:val="1004"/>
+              </w:numPr>
+              <w:pStyle w:val="Compact"/>
+              <w:jc w:val="left"/>
+            </w:pPr>
+            <w:r>
+              <w:t xml:space="preserve">Interdependencias del Portafolio FNA</w:t>
+            </w:r>
+          </w:p>
+        </w:tc>
+      </w:tr>
+    </w:tbl>
+    <w:p>
+      <w:pPr>
+        <w:pStyle w:val="FirstParagraph"/>
+      </w:pPr>
+    </w:p>
+    <w:tbl>
+      <w:tblPr>
+        <w:tblStyle w:val="Table"/>
+        <w:tblW w:type="auto" w:w="0"/>
+        <w:tblLook w:firstRow="0" w:lastRow="0" w:firstColumn="0" w:lastColumn="0" w:noHBand="0" w:noVBand="0" w:val="0000"/>
+      </w:tblPr>
+      <w:tblGrid>
+        <w:gridCol w:w="7920"/>
+      </w:tblGrid>
+      <w:tr>
+        <w:tc>
+          <w:tcPr/>
+          <w:p>
+            <w:pPr>
+              <w:pStyle w:val="Compact"/>
+              <w:jc w:val="center"/>
+            </w:pPr>
+            <w:r>
+              <w:t xml:space="preserve">Centered Default Right Left</w:t>
             </w:r>
           </w:p>
         </w:tc>
@@ -387,170 +475,10 @@
           <w:p>
             <w:pPr>
               <w:pStyle w:val="Compact"/>
-              <w:jc w:val="left"/>
+              <w:jc w:val="center"/>
             </w:pPr>
             <w:r>
-              <w:t xml:space="preserve">————</w:t>
-            </w:r>
-          </w:p>
-        </w:tc>
-        <w:tc>
-          <w:tcPr/>
-          <w:p>
-            <w:pPr>
-              <w:pStyle w:val="Compact"/>
-              <w:jc w:val="left"/>
-            </w:pPr>
-            <w:r>
-              <w:t xml:space="preserve">—————————————————————————–</w:t>
-            </w:r>
-          </w:p>
-        </w:tc>
-      </w:tr>
-      <w:tr>
-        <w:tc>
-          <w:tcPr/>
-          <w:p>
-            <w:pPr>
-              <w:pStyle w:val="Compact"/>
-              <w:jc w:val="left"/>
-            </w:pPr>
-            <w:r>
-              <w:t xml:space="preserve">Gobierno SOA</w:t>
-            </w:r>
-          </w:p>
-        </w:tc>
-        <w:tc>
-          <w:tcPr/>
-          <w:p>
-            <w:pPr>
-              <w:pStyle w:val="Compact"/>
-              <w:jc w:val="left"/>
-            </w:pPr>
-            <w:r>
-              <w:t xml:space="preserve">- Riesgo de Inefectividad Tecnológica (versus beneficios SOA)</w:t>
-            </w:r>
-          </w:p>
-        </w:tc>
-      </w:tr>
-      <w:tr>
-        <w:tc>
-          <w:tcPr/>
-          <w:p>
-            <w:pPr>
-              <w:pStyle w:val="Compact"/>
-            </w:pPr>
-          </w:p>
-        </w:tc>
-        <w:tc>
-          <w:tcPr/>
-          <w:p>
-            <w:pPr>
-              <w:pStyle w:val="Compact"/>
-              <w:jc w:val="left"/>
-            </w:pPr>
-            <w:r>
-              <w:t xml:space="preserve">- Riesgo de Vigilancia de Soluciones SOA (versus beneficios SOA)</w:t>
-            </w:r>
-          </w:p>
-        </w:tc>
-      </w:tr>
-      <w:tr>
-        <w:tc>
-          <w:tcPr/>
-          <w:p>
-            <w:pPr>
-              <w:pStyle w:val="Compact"/>
-              <w:jc w:val="left"/>
-            </w:pPr>
-            <w:r>
-              <w:t xml:space="preserve">————</w:t>
-            </w:r>
-          </w:p>
-        </w:tc>
-        <w:tc>
-          <w:tcPr/>
-          <w:p>
-            <w:pPr>
-              <w:pStyle w:val="Compact"/>
-              <w:jc w:val="left"/>
-            </w:pPr>
-            <w:r>
-              <w:t xml:space="preserve">—————————————————————————–</w:t>
-            </w:r>
-          </w:p>
-        </w:tc>
-      </w:tr>
-      <w:tr>
-        <w:tc>
-          <w:tcPr/>
-          <w:p>
-            <w:pPr>
-              <w:pStyle w:val="Compact"/>
-              <w:jc w:val="left"/>
-            </w:pPr>
-            <w:r>
-              <w:t xml:space="preserve">SOA</w:t>
-            </w:r>
-          </w:p>
-        </w:tc>
-        <w:tc>
-          <w:tcPr/>
-          <w:p>
-            <w:pPr>
-              <w:pStyle w:val="Compact"/>
-              <w:jc w:val="left"/>
-            </w:pPr>
-            <w:r>
-              <w:t xml:space="preserve">- Análisis de las Fortalezas SOA del FNA</w:t>
-            </w:r>
-          </w:p>
-        </w:tc>
-      </w:tr>
-      <w:tr>
-        <w:tc>
-          <w:tcPr/>
-          <w:p>
-            <w:pPr>
-              <w:pStyle w:val="Compact"/>
-            </w:pPr>
-          </w:p>
-        </w:tc>
-        <w:tc>
-          <w:tcPr/>
-          <w:p>
-            <w:pPr>
-              <w:pStyle w:val="Compact"/>
-              <w:jc w:val="left"/>
-            </w:pPr>
-            <w:r>
-              <w:t xml:space="preserve">- Interdependencias del Portafolio FNA</w:t>
-            </w:r>
-          </w:p>
-        </w:tc>
-      </w:tr>
-      <w:tr>
-        <w:tc>
-          <w:tcPr/>
-          <w:p>
-            <w:pPr>
-              <w:pStyle w:val="Compact"/>
-              <w:jc w:val="left"/>
-            </w:pPr>
-            <w:r>
-              <w:t xml:space="preserve">————</w:t>
-            </w:r>
-          </w:p>
-        </w:tc>
-        <w:tc>
-          <w:tcPr/>
-          <w:p>
-            <w:pPr>
-              <w:pStyle w:val="Compact"/>
-              <w:jc w:val="left"/>
-            </w:pPr>
-            <w:r>
-              <w:t xml:space="preserve">—————————————————————————–</w:t>
+              <w:t xml:space="preserve">Header Aligned Aligned Aligned</w:t>
             </w:r>
           </w:p>
         </w:tc>
@@ -560,174 +488,41 @@
       <w:pPr>
         <w:pStyle w:val="Textoindependiente"/>
       </w:pPr>
-    </w:p>
-    <w:tbl>
-      <w:tblPr>
-        <w:tblStyle w:val="Table"/>
-        <w:tblW w:type="pct" w:w="3681"/>
-        <w:tblLook w:firstRow="1" w:lastRow="0" w:firstColumn="0" w:lastColumn="0" w:noHBand="0" w:noVBand="0" w:val="0020"/>
-      </w:tblPr>
-      <w:tblGrid>
-        <w:gridCol w:w="1760"/>
-        <w:gridCol w:w="1760"/>
-        <w:gridCol w:w="2310"/>
-      </w:tblGrid>
-      <w:tr>
-        <w:trPr>
-          <w:tblHeader w:val="true"/>
-        </w:trPr>
-        <w:tc>
-          <w:tcPr/>
-          <w:p>
-            <w:pPr>
-              <w:pStyle w:val="Compact"/>
-              <w:jc w:val="left"/>
-            </w:pPr>
-            <w:r>
-              <w:t xml:space="preserve">Fruit</w:t>
-            </w:r>
-          </w:p>
-        </w:tc>
-        <w:tc>
-          <w:tcPr/>
-          <w:p>
-            <w:pPr>
-              <w:pStyle w:val="Compact"/>
-              <w:jc w:val="left"/>
-            </w:pPr>
-            <w:r>
-              <w:t xml:space="preserve">Price</w:t>
-            </w:r>
-          </w:p>
-        </w:tc>
-        <w:tc>
-          <w:tcPr/>
-          <w:p>
-            <w:pPr>
-              <w:pStyle w:val="Compact"/>
-              <w:jc w:val="left"/>
-            </w:pPr>
-            <w:r>
-              <w:t xml:space="preserve">Advantages</w:t>
-            </w:r>
-          </w:p>
-        </w:tc>
-      </w:tr>
-      <w:tr>
-        <w:tc>
-          <w:tcPr/>
-          <w:p>
-            <w:pPr>
-              <w:pStyle w:val="Compact"/>
-              <w:jc w:val="left"/>
-            </w:pPr>
-            <w:r>
-              <w:t xml:space="preserve">Bananas</w:t>
-            </w:r>
-          </w:p>
-        </w:tc>
-        <w:tc>
-          <w:tcPr/>
-          <w:p>
-            <w:pPr>
-              <w:pStyle w:val="Compact"/>
-              <w:jc w:val="left"/>
-            </w:pPr>
-            <w:r>
-              <w:t xml:space="preserve">$1.34</w:t>
-            </w:r>
-          </w:p>
-        </w:tc>
-        <w:tc>
-          <w:tcPr/>
-          <w:p>
-            <w:pPr>
-              <w:numPr>
-                <w:ilvl w:val="0"/>
-                <w:numId w:val="1001"/>
-              </w:numPr>
-              <w:pStyle w:val="Compact"/>
-              <w:jc w:val="left"/>
-            </w:pPr>
-            <w:r>
-              <w:t xml:space="preserve">built-in wrapper</w:t>
-            </w:r>
-          </w:p>
-          <w:p>
-            <w:pPr>
-              <w:numPr>
-                <w:ilvl w:val="0"/>
-                <w:numId w:val="1001"/>
-              </w:numPr>
-              <w:pStyle w:val="Compact"/>
-              <w:jc w:val="left"/>
-            </w:pPr>
-            <w:r>
-              <w:t xml:space="preserve">bright color</w:t>
-            </w:r>
-          </w:p>
-        </w:tc>
-      </w:tr>
-      <w:tr>
-        <w:tc>
-          <w:tcPr/>
-          <w:p>
-            <w:pPr>
-              <w:pStyle w:val="Compact"/>
-              <w:jc w:val="left"/>
-            </w:pPr>
-            <w:r>
-              <w:t xml:space="preserve">Oranges</w:t>
-            </w:r>
-          </w:p>
-        </w:tc>
-        <w:tc>
-          <w:tcPr/>
-          <w:p>
-            <w:pPr>
-              <w:pStyle w:val="Compact"/>
-              <w:jc w:val="left"/>
-            </w:pPr>
-            <w:r>
-              <w:t xml:space="preserve">$2.10</w:t>
-            </w:r>
-          </w:p>
-        </w:tc>
-        <w:tc>
-          <w:tcPr/>
-          <w:p>
-            <w:pPr>
-              <w:numPr>
-                <w:ilvl w:val="0"/>
-                <w:numId w:val="1002"/>
-              </w:numPr>
-              <w:pStyle w:val="Compact"/>
-              <w:jc w:val="left"/>
-            </w:pPr>
-            <w:r>
-              <w:t xml:space="preserve">cures scurvy</w:t>
-            </w:r>
-          </w:p>
-          <w:p>
-            <w:pPr>
-              <w:numPr>
-                <w:ilvl w:val="0"/>
-                <w:numId w:val="1002"/>
-              </w:numPr>
-              <w:pStyle w:val="Compact"/>
-              <w:jc w:val="left"/>
-            </w:pPr>
-            <w:r>
-              <w:t xml:space="preserve">tasty</w:t>
-            </w:r>
-          </w:p>
-        </w:tc>
-      </w:tr>
-    </w:tbl>
-    <w:p>
-      <w:pPr>
-        <w:pStyle w:val="FirstParagraph"/>
-      </w:pPr>
+      <w:r>
+        <w:t xml:space="preserve">First row 12.0 Example of a row that</w:t>
+      </w:r>
+      <w:r>
+        <w:t xml:space="preserve"> </w:t>
+      </w:r>
+      <w:r>
+        <w:t xml:space="preserve">spans multiple lines.</w:t>
+      </w:r>
+    </w:p>
+    <w:p>
+      <w:pPr>
+        <w:pStyle w:val="Textoindependiente"/>
+      </w:pPr>
+      <w:r>
+        <w:t xml:space="preserve">Second row 5.0 Here’s another one. Note</w:t>
+      </w:r>
+      <w:r>
+        <w:t xml:space="preserve"> </w:t>
+      </w:r>
+      <w:r>
+        <w:t xml:space="preserve">the blank line between</w:t>
+      </w:r>
+      <w:r>
+        <w:t xml:space="preserve"> </w:t>
+      </w:r>
+      <w:r>
+        <w:t xml:space="preserve">rows.</w:t>
+      </w:r>
+      <w:r>
+        <w:t xml:space="preserve"> </w:t>
+      </w:r>
+      <w:r>
+        <w:t xml:space="preserve">————————————————————-</w:t>
+      </w:r>
     </w:p>
     <w:bookmarkEnd w:id="22"/>
     <w:bookmarkStart w:id="27" w:name="Xe5b54ca74f4b46d71825abc3b5b5c8c8b2687e8"/>
@@ -2516,6 +2311,12 @@
     <w:abstractNumId w:val="991"/>
   </w:num>
   <w:num w:numId="1002">
+    <w:abstractNumId w:val="991"/>
+  </w:num>
+  <w:num w:numId="1003">
+    <w:abstractNumId w:val="991"/>
+  </w:num>
+  <w:num w:numId="1004">
     <w:abstractNumId w:val="991"/>
   </w:num>
 </w:numbering>

--- a/28.Resumen Fase 1.docx
+++ b/28.Resumen Fase 1.docx
@@ -142,7 +142,7 @@
               <w:jc w:val="left"/>
             </w:pPr>
             <w:r>
-              <w:t xml:space="preserve">86f6b3b del 17 Jan 2023</w:t>
+              <w:t xml:space="preserve">66aa889 del 17 Jan 2023</w:t>
             </w:r>
           </w:p>
         </w:tc>
@@ -216,7 +216,7 @@
         <w:pStyle w:val="Textoindependiente"/>
       </w:pPr>
     </w:p>
-    <w:bookmarkStart w:id="52" w:name="X0d3e4703b7a431296101dfd2ed87ae283a6c75d"/>
+    <w:bookmarkStart w:id="54" w:name="X0d3e4703b7a431296101dfd2ed87ae283a6c75d"/>
     <w:p>
       <w:pPr>
         <w:pStyle w:val="Ttulo1"/>
@@ -225,7 +225,7 @@
         <w:t xml:space="preserve">Tabla de Conclusiones Relevantes del Diagnóstico SOA FNA</w:t>
       </w:r>
     </w:p>
-    <w:bookmarkStart w:id="22" w:name="fase-1-situación-actual"/>
+    <w:bookmarkStart w:id="24" w:name="fase-1-situación-actual"/>
     <w:p>
       <w:pPr>
         <w:pStyle w:val="Ttulo2"/>
@@ -237,24 +237,25 @@
     <w:tbl>
       <w:tblPr>
         <w:tblStyle w:val="Table"/>
-        <w:tblW w:type="pct" w:w="5000"/>
-        <w:tblLook w:firstRow="1" w:lastRow="0" w:firstColumn="0" w:lastColumn="0" w:noHBand="0" w:noVBand="0" w:val="0020"/>
+        <w:tblW w:type="pct" w:w="4958"/>
+        <w:tblLook w:firstRow="0" w:lastRow="0" w:firstColumn="0" w:lastColumn="0" w:noHBand="0" w:noVBand="0" w:val="0000"/>
       </w:tblPr>
       <w:tblGrid>
-        <w:gridCol w:w="1250"/>
-        <w:gridCol w:w="6669"/>
+        <w:gridCol w:w="998"/>
+        <w:gridCol w:w="5324"/>
+        <w:gridCol w:w="1530"/>
       </w:tblGrid>
       <w:tr>
-        <w:trPr>
-          <w:tblHeader w:val="true"/>
-        </w:trPr>
-        <w:tc>
-          <w:tcPr/>
-          <w:p>
-            <w:pPr>
-              <w:pStyle w:val="Compact"/>
+        <w:tc>
+          <w:tcPr>
+            <w:vMerge w:val="restart"/>
+          </w:tcPr>
+          <w:p>
+            <w:pPr>
+              <w:pStyle w:val="Ttulo1"/>
               <w:jc w:val="left"/>
             </w:pPr>
+            <w:bookmarkStart w:id="22" w:name="ámbito"/>
             <w:r>
               <w:rPr>
                 <w:bCs/>
@@ -262,15 +263,27 @@
               </w:rPr>
               <w:t xml:space="preserve">Ámbito</w:t>
             </w:r>
-          </w:p>
-        </w:tc>
-        <w:tc>
-          <w:tcPr/>
-          <w:p>
-            <w:pPr>
-              <w:pStyle w:val="Compact"/>
+            <w:bookmarkEnd w:id="22"/>
+          </w:p>
+          <w:p>
+            <w:pPr>
               <w:jc w:val="left"/>
             </w:pPr>
+            <w:r>
+              <w:t xml:space="preserve">Alineación</w:t>
+            </w:r>
+          </w:p>
+        </w:tc>
+        <w:tc>
+          <w:tcPr>
+            <w:vMerge w:val="restart"/>
+          </w:tcPr>
+          <w:p>
+            <w:pPr>
+              <w:pStyle w:val="Ttulo1"/>
+              <w:jc w:val="left"/>
+            </w:pPr>
+            <w:bookmarkStart w:id="23" w:name="conclusiones"/>
             <w:r>
               <w:rPr>
                 <w:bCs/>
@@ -278,24 +291,8 @@
               </w:rPr>
               <w:t xml:space="preserve">Conclusiones</w:t>
             </w:r>
-          </w:p>
-        </w:tc>
-      </w:tr>
-      <w:tr>
-        <w:tc>
-          <w:tcPr/>
-          <w:p>
-            <w:pPr>
-              <w:pStyle w:val="Compact"/>
-              <w:jc w:val="left"/>
-            </w:pPr>
-            <w:r>
-              <w:t xml:space="preserve">Alineación</w:t>
-            </w:r>
-          </w:p>
-        </w:tc>
-        <w:tc>
-          <w:tcPr/>
+            <w:bookmarkEnd w:id="23"/>
+          </w:p>
           <w:p>
             <w:pPr>
               <w:numPr>
@@ -323,6 +320,42 @@
             </w:r>
           </w:p>
         </w:tc>
+        <w:tc>
+          <w:tcPr/>
+          <w:p>
+            <w:pPr>
+              <w:pStyle w:val="Compact"/>
+            </w:pPr>
+          </w:p>
+        </w:tc>
+      </w:tr>
+      <w:tr>
+        <w:tc>
+          <w:tcPr>
+            <w:gridSpan w:val="1"/>
+            <w:vMerge w:val="continue"/>
+          </w:tcPr>
+          <w:p>
+            <w:pPr/>
+          </w:p>
+        </w:tc>
+        <w:tc>
+          <w:tcPr>
+            <w:gridSpan w:val="1"/>
+            <w:vMerge w:val="continue"/>
+          </w:tcPr>
+          <w:p>
+            <w:pPr/>
+          </w:p>
+        </w:tc>
+        <w:tc>
+          <w:tcPr/>
+          <w:p>
+            <w:pPr>
+              <w:pStyle w:val="Compact"/>
+            </w:pPr>
+          </w:p>
+        </w:tc>
       </w:tr>
       <w:tr>
         <w:tc>
@@ -353,6 +386,14 @@
             </w:r>
           </w:p>
         </w:tc>
+        <w:tc>
+          <w:tcPr/>
+          <w:p>
+            <w:pPr>
+              <w:pStyle w:val="Compact"/>
+            </w:pPr>
+          </w:p>
+        </w:tc>
       </w:tr>
       <w:tr>
         <w:tc>
@@ -363,7 +404,7 @@
               <w:jc w:val="left"/>
             </w:pPr>
             <w:r>
-              <w:t xml:space="preserve">Gobierno SOA</w:t>
+              <w:t xml:space="preserve">Gobierno</w:t>
             </w:r>
           </w:p>
         </w:tc>
@@ -396,6 +437,14 @@
             </w:r>
           </w:p>
         </w:tc>
+        <w:tc>
+          <w:tcPr/>
+          <w:p>
+            <w:pPr>
+              <w:pStyle w:val="Compact"/>
+            </w:pPr>
+          </w:p>
+        </w:tc>
       </w:tr>
       <w:tr>
         <w:tc>
@@ -439,93 +488,93 @@
             </w:r>
           </w:p>
         </w:tc>
+        <w:tc>
+          <w:tcPr/>
+          <w:p>
+            <w:pPr>
+              <w:pStyle w:val="Compact"/>
+            </w:pPr>
+          </w:p>
+        </w:tc>
+      </w:tr>
+      <w:tr>
+        <w:tc>
+          <w:tcPr>
+            <w:gridSpan w:val="3"/>
+          </w:tcPr>
+          <w:p>
+            <w:pPr>
+              <w:pStyle w:val="Compact"/>
+              <w:jc w:val="left"/>
+            </w:pPr>
+            <w:r>
+              <w:t xml:space="preserve">Oportunidad | - 1. Desarrollo de Servicios FNA Guiada por la Arquitectura de Referencia |</w:t>
+            </w:r>
+            <w:r>
+              <w:t xml:space="preserve"> </w:t>
+            </w:r>
+            <w:r>
+              <w:t xml:space="preserve">| - 2. Mayor Utilización de la Tecnología SOA del FNA |</w:t>
+            </w:r>
+            <w:r>
+              <w:t xml:space="preserve"> </w:t>
+            </w:r>
+            <w:r>
+              <w:t xml:space="preserve">| - 3. Gestión de la Tecnología (gobierno) por Medio de Arquitectura|</w:t>
+            </w:r>
+          </w:p>
+        </w:tc>
+      </w:tr>
+      <w:tr>
+        <w:tc>
+          <w:tcPr>
+            <w:gridSpan w:val="3"/>
+          </w:tcPr>
+          <w:p>
+            <w:pPr>
+              <w:pStyle w:val="Compact"/>
+              <w:jc w:val="left"/>
+            </w:pPr>
+            <w:r>
+              <w:t xml:space="preserve">Arquitectura| - Articulación y fortalecimiento del equipo de arquitectura del FNA junto al de los proveedores|</w:t>
+            </w:r>
+          </w:p>
+        </w:tc>
+      </w:tr>
+      <w:tr>
+        <w:tc>
+          <w:tcPr>
+            <w:gridSpan w:val="3"/>
+          </w:tcPr>
+          <w:p>
+            <w:pPr>
+              <w:pStyle w:val="Compact"/>
+              <w:jc w:val="left"/>
+            </w:pPr>
+            <w:r>
+              <w:t xml:space="preserve">Madurez| - El resultado del nivel de cumplimiento del dominio de información del FNA es (nivel 2, OSIMM),</w:t>
+            </w:r>
+            <w:r>
+              <w:t xml:space="preserve"> </w:t>
+            </w:r>
+            <w:r>
+              <w:rPr>
+                <w:iCs/>
+                <w:i/>
+              </w:rPr>
+              <w:t xml:space="preserve">Realizado</w:t>
+            </w:r>
+          </w:p>
+        </w:tc>
       </w:tr>
     </w:tbl>
     <w:p>
       <w:pPr>
-        <w:pStyle w:val="FirstParagraph"/>
-      </w:pPr>
-    </w:p>
-    <w:tbl>
-      <w:tblPr>
-        <w:tblStyle w:val="Table"/>
-        <w:tblW w:type="auto" w:w="0"/>
-        <w:tblLook w:firstRow="0" w:lastRow="0" w:firstColumn="0" w:lastColumn="0" w:noHBand="0" w:noVBand="0" w:val="0000"/>
-      </w:tblPr>
-      <w:tblGrid>
-        <w:gridCol w:w="7920"/>
-      </w:tblGrid>
-      <w:tr>
-        <w:tc>
-          <w:tcPr/>
-          <w:p>
-            <w:pPr>
-              <w:pStyle w:val="Compact"/>
-              <w:jc w:val="center"/>
-            </w:pPr>
-            <w:r>
-              <w:t xml:space="preserve">Centered Default Right Left</w:t>
-            </w:r>
-          </w:p>
-        </w:tc>
-      </w:tr>
-      <w:tr>
-        <w:tc>
-          <w:tcPr/>
-          <w:p>
-            <w:pPr>
-              <w:pStyle w:val="Compact"/>
-              <w:jc w:val="center"/>
-            </w:pPr>
-            <w:r>
-              <w:t xml:space="preserve">Header Aligned Aligned Aligned</w:t>
-            </w:r>
-          </w:p>
-        </w:tc>
-      </w:tr>
-    </w:tbl>
-    <w:p>
-      <w:pPr>
         <w:pStyle w:val="Textoindependiente"/>
       </w:pPr>
-      <w:r>
-        <w:t xml:space="preserve">First row 12.0 Example of a row that</w:t>
-      </w:r>
-      <w:r>
-        <w:t xml:space="preserve"> </w:t>
-      </w:r>
-      <w:r>
-        <w:t xml:space="preserve">spans multiple lines.</w:t>
-      </w:r>
-    </w:p>
-    <w:p>
-      <w:pPr>
-        <w:pStyle w:val="Textoindependiente"/>
-      </w:pPr>
-      <w:r>
-        <w:t xml:space="preserve">Second row 5.0 Here’s another one. Note</w:t>
-      </w:r>
-      <w:r>
-        <w:t xml:space="preserve"> </w:t>
-      </w:r>
-      <w:r>
-        <w:t xml:space="preserve">the blank line between</w:t>
-      </w:r>
-      <w:r>
-        <w:t xml:space="preserve"> </w:t>
-      </w:r>
-      <w:r>
-        <w:t xml:space="preserve">rows.</w:t>
-      </w:r>
-      <w:r>
-        <w:t xml:space="preserve"> </w:t>
-      </w:r>
-      <w:r>
-        <w:t xml:space="preserve">————————————————————-</w:t>
-      </w:r>
-    </w:p>
-    <w:bookmarkEnd w:id="22"/>
-    <w:bookmarkStart w:id="27" w:name="Xe5b54ca74f4b46d71825abc3b5b5c8c8b2687e8"/>
+    </w:p>
+    <w:bookmarkEnd w:id="24"/>
+    <w:bookmarkStart w:id="29" w:name="Xe5b54ca74f4b46d71825abc3b5b5c8c8b2687e8"/>
     <w:p>
       <w:pPr>
         <w:pStyle w:val="Ttulo2"/>
@@ -564,18 +613,18 @@
           <wp:inline>
             <wp:extent cx="5600700" cy="1808407"/>
             <wp:effectExtent b="0" l="0" r="0" t="0"/>
-            <wp:docPr descr="" title="" id="24" name="Picture"/>
+            <wp:docPr descr="" title="" id="26" name="Picture"/>
             <a:graphic>
               <a:graphicData uri="http://schemas.openxmlformats.org/drawingml/2006/picture">
                 <pic:pic>
                   <pic:nvPicPr>
-                    <pic:cNvPr descr="images/conclusiones-2.png" id="25" name="Picture"/>
+                    <pic:cNvPr descr="images/conclusiones-2.png" id="27" name="Picture"/>
                     <pic:cNvPicPr>
                       <a:picLocks noChangeArrowheads="1" noChangeAspect="1"/>
                     </pic:cNvPicPr>
                   </pic:nvPicPr>
                   <pic:blipFill>
-                    <a:blip r:embed="rId23"/>
+                    <a:blip r:embed="rId25"/>
                     <a:stretch>
                       <a:fillRect/>
                     </a:stretch>
@@ -606,7 +655,7 @@
       <w:pPr>
         <w:pStyle w:val="FirstParagraph"/>
       </w:pPr>
-      <w:hyperlink r:id="rId26">
+      <w:hyperlink r:id="rId28">
         <w:r>
           <w:rPr>
             <w:rStyle w:val="Hipervnculo"/>
@@ -626,8 +675,8 @@
         <w:pStyle w:val="Textoindependiente"/>
       </w:pPr>
     </w:p>
-    <w:bookmarkEnd w:id="27"/>
-    <w:bookmarkStart w:id="28" w:name="X24e0dd027386869384f2fded39ca9f7a572213d"/>
+    <w:bookmarkEnd w:id="29"/>
+    <w:bookmarkStart w:id="30" w:name="X24e0dd027386869384f2fded39ca9f7a572213d"/>
     <w:p>
       <w:pPr>
         <w:pStyle w:val="Ttulo2"/>
@@ -822,7 +871,7 @@
       <w:pPr>
         <w:pStyle w:val="Textoindependiente"/>
       </w:pPr>
-      <w:hyperlink r:id="rId26">
+      <w:hyperlink r:id="rId28">
         <w:r>
           <w:rPr>
             <w:rStyle w:val="Hipervnculo"/>
@@ -842,8 +891,8 @@
         <w:pStyle w:val="Textoindependiente"/>
       </w:pPr>
     </w:p>
-    <w:bookmarkEnd w:id="28"/>
-    <w:bookmarkStart w:id="29" w:name="X04c650da76810a9c7ab9784516c2fd54734da5e"/>
+    <w:bookmarkEnd w:id="30"/>
+    <w:bookmarkStart w:id="31" w:name="X04c650da76810a9c7ab9784516c2fd54734da5e"/>
     <w:p>
       <w:pPr>
         <w:pStyle w:val="Ttulo2"/>
@@ -873,8 +922,8 @@
         <w:pStyle w:val="Textoindependiente"/>
       </w:pPr>
     </w:p>
-    <w:bookmarkEnd w:id="29"/>
-    <w:bookmarkStart w:id="33" w:name="X950033d967ba53daae26da9b93de87cadb5c70c"/>
+    <w:bookmarkEnd w:id="31"/>
+    <w:bookmarkStart w:id="35" w:name="X950033d967ba53daae26da9b93de87cadb5c70c"/>
     <w:p>
       <w:pPr>
         <w:pStyle w:val="Ttulo2"/>
@@ -900,18 +949,18 @@
           <wp:inline>
             <wp:extent cx="5600700" cy="2917287"/>
             <wp:effectExtent b="0" l="0" r="0" t="0"/>
-            <wp:docPr descr="" title="" id="31" name="Picture"/>
+            <wp:docPr descr="" title="" id="33" name="Picture"/>
             <a:graphic>
               <a:graphicData uri="http://schemas.openxmlformats.org/drawingml/2006/picture">
                 <pic:pic>
                   <pic:nvPicPr>
-                    <pic:cNvPr descr="images/conclusiones-5.png" id="32" name="Picture"/>
+                    <pic:cNvPr descr="images/conclusiones-5.png" id="34" name="Picture"/>
                     <pic:cNvPicPr>
                       <a:picLocks noChangeArrowheads="1" noChangeAspect="1"/>
                     </pic:cNvPicPr>
                   </pic:nvPicPr>
                   <pic:blipFill>
-                    <a:blip r:embed="rId30"/>
+                    <a:blip r:embed="rId32"/>
                     <a:stretch>
                       <a:fillRect/>
                     </a:stretch>
@@ -942,7 +991,7 @@
       <w:pPr>
         <w:pStyle w:val="FirstParagraph"/>
       </w:pPr>
-      <w:hyperlink r:id="rId26">
+      <w:hyperlink r:id="rId28">
         <w:r>
           <w:rPr>
             <w:rStyle w:val="Hipervnculo"/>
@@ -1031,8 +1080,8 @@
         <w:pStyle w:val="Textoindependiente"/>
       </w:pPr>
     </w:p>
-    <w:bookmarkEnd w:id="33"/>
-    <w:bookmarkStart w:id="40" w:name="análisis-de-gobierno-soa-del-fna"/>
+    <w:bookmarkEnd w:id="35"/>
+    <w:bookmarkStart w:id="42" w:name="análisis-de-gobierno-soa-del-fna"/>
     <w:p>
       <w:pPr>
         <w:pStyle w:val="Ttulo2"/>
@@ -1049,7 +1098,7 @@
         <w:t xml:space="preserve">A continuación identificaremos los riesgos que ameritan reforzar el gobierno SOA del Fondo.</w:t>
       </w:r>
     </w:p>
-    <w:bookmarkStart w:id="37" w:name="X94d26dee9db28ef7a5d3dadaa2a734a6bdd06b0"/>
+    <w:bookmarkStart w:id="39" w:name="X94d26dee9db28ef7a5d3dadaa2a734a6bdd06b0"/>
     <w:p>
       <w:pPr>
         <w:pStyle w:val="Ttulo3"/>
@@ -1075,18 +1124,18 @@
           <wp:inline>
             <wp:extent cx="5600700" cy="2544595"/>
             <wp:effectExtent b="0" l="0" r="0" t="0"/>
-            <wp:docPr descr="" title="" id="35" name="Picture"/>
+            <wp:docPr descr="" title="" id="37" name="Picture"/>
             <a:graphic>
               <a:graphicData uri="http://schemas.openxmlformats.org/drawingml/2006/picture">
                 <pic:pic>
                   <pic:nvPicPr>
-                    <pic:cNvPr descr="images/catalogoaplicaciones.png" id="36" name="Picture"/>
+                    <pic:cNvPr descr="images/catalogoaplicaciones.png" id="38" name="Picture"/>
                     <pic:cNvPicPr>
                       <a:picLocks noChangeArrowheads="1" noChangeAspect="1"/>
                     </pic:cNvPicPr>
                   </pic:nvPicPr>
                   <pic:blipFill>
-                    <a:blip r:embed="rId34"/>
+                    <a:blip r:embed="rId36"/>
                     <a:stretch>
                       <a:fillRect/>
                     </a:stretch>
@@ -1117,7 +1166,7 @@
       <w:pPr>
         <w:pStyle w:val="FirstParagraph"/>
       </w:pPr>
-      <w:hyperlink r:id="rId26">
+      <w:hyperlink r:id="rId28">
         <w:r>
           <w:rPr>
             <w:rStyle w:val="Hipervnculo"/>
@@ -1157,8 +1206,8 @@
         <w:t xml:space="preserve">El Process Server, componente que tiene un nivel de utilización considerable en el FNA no aparece en este corte, dado que no es una aplicación. Aún así, a este componente le aplica de igual manera este riesgo señalado.</w:t>
       </w:r>
     </w:p>
-    <w:bookmarkEnd w:id="37"/>
-    <w:bookmarkStart w:id="39" w:name="X7d4a0a0f8d958bd09e087c129f3708ecbf6ef67"/>
+    <w:bookmarkEnd w:id="39"/>
+    <w:bookmarkStart w:id="41" w:name="X7d4a0a0f8d958bd09e087c129f3708ecbf6ef67"/>
     <w:p>
       <w:pPr>
         <w:pStyle w:val="Ttulo3"/>
@@ -1177,7 +1226,7 @@
       <w:r>
         <w:t xml:space="preserve"> </w:t>
       </w:r>
-      <w:hyperlink r:id="rId38">
+      <w:hyperlink r:id="rId40">
         <w:r>
           <w:rPr>
             <w:rStyle w:val="Hipervnculo"/>
@@ -1207,9 +1256,9 @@
         <w:pStyle w:val="Textoindependiente"/>
       </w:pPr>
     </w:p>
-    <w:bookmarkEnd w:id="39"/>
-    <w:bookmarkEnd w:id="40"/>
-    <w:bookmarkStart w:id="50" w:name="análisis-de-las-fortalezas-soa-del-fna"/>
+    <w:bookmarkEnd w:id="41"/>
+    <w:bookmarkEnd w:id="42"/>
+    <w:bookmarkStart w:id="52" w:name="análisis-de-las-fortalezas-soa-del-fna"/>
     <w:p>
       <w:pPr>
         <w:pStyle w:val="Ttulo2"/>
@@ -1226,7 +1275,7 @@
         <w:t xml:space="preserve">Para mejorar las fortalezas SOA es necesario subsanar los problemas de acoplamiento del proveedor Cobis a las capacidades de negocio del FNA, y mantener bajo control los grados de dependencia de los servicios SOA que evidenció la revisión del portafolio de servicios SOA del FNA. Pero también existen otras problemáticas de igual importancia.</w:t>
       </w:r>
     </w:p>
-    <w:bookmarkStart w:id="43" w:name="X73717db681a653da4f462aa5849ca7a7ffe3653"/>
+    <w:bookmarkStart w:id="45" w:name="X73717db681a653da4f462aa5849ca7a7ffe3653"/>
     <w:p>
       <w:pPr>
         <w:pStyle w:val="Ttulo3"/>
@@ -1255,7 +1304,7 @@
       <w:r>
         <w:t xml:space="preserve"> </w:t>
       </w:r>
-      <w:hyperlink r:id="rId41">
+      <w:hyperlink r:id="rId43">
         <w:r>
           <w:rPr>
             <w:rStyle w:val="Hipervnculo"/>
@@ -1269,7 +1318,7 @@
       <w:r>
         <w:t xml:space="preserve"> </w:t>
       </w:r>
-      <w:hyperlink r:id="rId42">
+      <w:hyperlink r:id="rId44">
         <w:r>
           <w:rPr>
             <w:rStyle w:val="Hipervnculo"/>
@@ -1292,8 +1341,8 @@
         <w:t xml:space="preserve">Todo acoplamiento, que en este caso es con el proveedor, produce rigidez. Esta  rigidez es causa de una problemática que afecta, en primer grado a la flexibilidad de negocio, y segundo, al tiempo de mercado.</w:t>
       </w:r>
     </w:p>
-    <w:bookmarkEnd w:id="43"/>
-    <w:bookmarkStart w:id="47" w:name="X71e817246a373d8445f98b7a31a2fc11dca2790"/>
+    <w:bookmarkEnd w:id="45"/>
+    <w:bookmarkStart w:id="49" w:name="X71e817246a373d8445f98b7a31a2fc11dca2790"/>
     <w:p>
       <w:pPr>
         <w:pStyle w:val="Ttulo3"/>
@@ -1328,7 +1377,7 @@
       <w:r>
         <w:t xml:space="preserve"> </w:t>
       </w:r>
-      <w:hyperlink r:id="rId42">
+      <w:hyperlink r:id="rId44">
         <w:r>
           <w:rPr>
             <w:rStyle w:val="Hipervnculo"/>
@@ -1381,18 +1430,18 @@
           <wp:inline>
             <wp:extent cx="5600700" cy="9240407"/>
             <wp:effectExtent b="0" l="0" r="0" t="0"/>
-            <wp:docPr descr="" title="" id="45" name="Picture"/>
+            <wp:docPr descr="" title="" id="47" name="Picture"/>
             <a:graphic>
               <a:graphicData uri="http://schemas.openxmlformats.org/drawingml/2006/picture">
                 <pic:pic>
                   <pic:nvPicPr>
-                    <pic:cNvPr descr="images/VistaPortafolio-CatalogoServiciosFNA.1.png" id="46" name="Picture"/>
+                    <pic:cNvPr descr="images/VistaPortafolio-CatalogoServiciosFNA.1.png" id="48" name="Picture"/>
                     <pic:cNvPicPr>
                       <a:picLocks noChangeArrowheads="1" noChangeAspect="1"/>
                     </pic:cNvPicPr>
                   </pic:nvPicPr>
                   <pic:blipFill>
-                    <a:blip r:embed="rId44"/>
+                    <a:blip r:embed="rId46"/>
                     <a:stretch>
                       <a:fillRect/>
                     </a:stretch>
@@ -1423,7 +1472,7 @@
       <w:pPr>
         <w:pStyle w:val="FirstParagraph"/>
       </w:pPr>
-      <w:hyperlink r:id="rId26">
+      <w:hyperlink r:id="rId28">
         <w:r>
           <w:rPr>
             <w:rStyle w:val="Hipervnculo"/>
@@ -1455,8 +1504,8 @@
         <w:pStyle w:val="Textoindependiente"/>
       </w:pPr>
     </w:p>
-    <w:bookmarkEnd w:id="47"/>
-    <w:bookmarkStart w:id="49" w:name="Xf1af623fcda81e916f35756f0c9184cbfc0ec4f"/>
+    <w:bookmarkEnd w:id="49"/>
+    <w:bookmarkStart w:id="51" w:name="Xf1af623fcda81e916f35756f0c9184cbfc0ec4f"/>
     <w:p>
       <w:pPr>
         <w:pStyle w:val="Ttulo3"/>
@@ -1491,7 +1540,7 @@
       <w:r>
         <w:t xml:space="preserve"> </w:t>
       </w:r>
-      <w:hyperlink r:id="rId48">
+      <w:hyperlink r:id="rId50">
         <w:r>
           <w:rPr>
             <w:rStyle w:val="Hipervnculo"/>
@@ -1519,35 +1568,35 @@
         <w:pStyle w:val="FirstParagraph"/>
       </w:pPr>
     </w:p>
-    <w:bookmarkEnd w:id="49"/>
-    <w:bookmarkEnd w:id="50"/>
-    <w:bookmarkStart w:id="51" w:name="X91db2523babd853b50f85e1e494c7791393d7e6"/>
-    <w:p>
-      <w:pPr>
-        <w:pStyle w:val="Ttulo2"/>
-      </w:pPr>
-      <w:r>
-        <w:t xml:space="preserve">7. Desarrollo de la Arquitectura de referencia</w:t>
-      </w:r>
-    </w:p>
-    <w:p>
-      <w:pPr>
-        <w:pStyle w:val="FirstParagraph"/>
-      </w:pPr>
-      <w:r>
-        <w:t xml:space="preserve">Los modelos del FNA carecen de información de los conectores entre las capacidades de negocio del FNA. Esto impacta la manera cómo una capacidad soporta a otra, a la vez que dificulta controlar las tecnologías y estándares involucradas en tales conexiones.</w:t>
-      </w:r>
-    </w:p>
-    <w:p>
-      <w:pPr>
-        <w:pStyle w:val="Textoindependiente"/>
-      </w:pPr>
-      <w:r>
-        <w:t xml:space="preserve">No es evidenciable la relación de capacidades de negocio y los servicios SOA. Esto impacta a la gestión del portafolio de servicios, particularmente, el crecimiento de los tipos de servicios utilitarios a expensas de los de negocio y composición.</w:t>
-      </w:r>
-    </w:p>
     <w:bookmarkEnd w:id="51"/>
     <w:bookmarkEnd w:id="52"/>
+    <w:bookmarkStart w:id="53" w:name="X91db2523babd853b50f85e1e494c7791393d7e6"/>
+    <w:p>
+      <w:pPr>
+        <w:pStyle w:val="Ttulo2"/>
+      </w:pPr>
+      <w:r>
+        <w:t xml:space="preserve">7. Desarrollo de la Arquitectura de referencia</w:t>
+      </w:r>
+    </w:p>
+    <w:p>
+      <w:pPr>
+        <w:pStyle w:val="FirstParagraph"/>
+      </w:pPr>
+      <w:r>
+        <w:t xml:space="preserve">Los modelos del FNA carecen de información de los conectores entre las capacidades de negocio del FNA. Esto impacta la manera cómo una capacidad soporta a otra, a la vez que dificulta controlar las tecnologías y estándares involucradas en tales conexiones.</w:t>
+      </w:r>
+    </w:p>
+    <w:p>
+      <w:pPr>
+        <w:pStyle w:val="Textoindependiente"/>
+      </w:pPr>
+      <w:r>
+        <w:t xml:space="preserve">No es evidenciable la relación de capacidades de negocio y los servicios SOA. Esto impacta a la gestión del portafolio de servicios, particularmente, el crecimiento de los tipos de servicios utilitarios a expensas de los de negocio y composición.</w:t>
+      </w:r>
+    </w:p>
+    <w:bookmarkEnd w:id="53"/>
+    <w:bookmarkEnd w:id="54"/>
     <w:sectPr>
       <w:headerReference r:id="rId9" w:type="default"/>
       <w:footerReference r:id="rId10" w:type="default"/>

--- a/28.Resumen Fase 1.docx
+++ b/28.Resumen Fase 1.docx
@@ -142,7 +142,7 @@
               <w:jc w:val="left"/>
             </w:pPr>
             <w:r>
-              <w:t xml:space="preserve">66aa889 del 17 Jan 2023</w:t>
+              <w:t xml:space="preserve">86d1b7a del 17 Jan 2023</w:t>
             </w:r>
           </w:p>
         </w:tc>
@@ -237,13 +237,13 @@
     <w:tbl>
       <w:tblPr>
         <w:tblStyle w:val="Table"/>
-        <w:tblW w:type="pct" w:w="4958"/>
+        <w:tblW w:type="pct" w:w="4960"/>
         <w:tblLook w:firstRow="0" w:lastRow="0" w:firstColumn="0" w:lastColumn="0" w:noHBand="0" w:noVBand="0" w:val="0000"/>
       </w:tblPr>
       <w:tblGrid>
-        <w:gridCol w:w="998"/>
-        <w:gridCol w:w="5324"/>
-        <w:gridCol w:w="1530"/>
+        <w:gridCol w:w="942"/>
+        <w:gridCol w:w="5028"/>
+        <w:gridCol w:w="1885"/>
       </w:tblGrid>
       <w:tr>
         <w:tc>
@@ -499,60 +499,152 @@
       </w:tr>
       <w:tr>
         <w:tc>
+          <w:tcPr/>
+          <w:p>
+            <w:pPr>
+              <w:pStyle w:val="Compact"/>
+              <w:jc w:val="left"/>
+            </w:pPr>
+            <w:r>
+              <w:t xml:space="preserve">Oportunidad</w:t>
+            </w:r>
+          </w:p>
+        </w:tc>
+        <w:tc>
           <w:tcPr>
-            <w:gridSpan w:val="3"/>
+            <w:gridSpan w:val="2"/>
           </w:tcPr>
           <w:p>
             <w:pPr>
+              <w:numPr>
+                <w:ilvl w:val="0"/>
+                <w:numId w:val="1005"/>
+              </w:numPr>
               <w:pStyle w:val="Compact"/>
               <w:jc w:val="left"/>
             </w:pPr>
-            <w:r>
-              <w:t xml:space="preserve">Oportunidad | - 1. Desarrollo de Servicios FNA Guiada por la Arquitectura de Referencia |</w:t>
-            </w:r>
-            <w:r>
-              <w:t xml:space="preserve"> </w:t>
-            </w:r>
-            <w:r>
-              <w:t xml:space="preserve">| - 2. Mayor Utilización de la Tecnología SOA del FNA |</w:t>
-            </w:r>
-            <w:r>
-              <w:t xml:space="preserve"> </w:t>
-            </w:r>
-            <w:r>
-              <w:t xml:space="preserve">| - 3. Gestión de la Tecnología (gobierno) por Medio de Arquitectura|</w:t>
+          </w:p>
+          <w:p>
+            <w:pPr>
+              <w:numPr>
+                <w:ilvl w:val="1"/>
+                <w:numId w:val="1006"/>
+              </w:numPr>
+              <w:pStyle w:val="Compact"/>
+              <w:jc w:val="left"/>
+            </w:pPr>
+            <w:r>
+              <w:t xml:space="preserve">Desarrollo de Servicios FNA Guiada por la Arquitectura de Referencia |</w:t>
+            </w:r>
+          </w:p>
+          <w:p>
+            <w:pPr>
+              <w:numPr>
+                <w:ilvl w:val="0"/>
+                <w:numId w:val="1005"/>
+              </w:numPr>
+              <w:pStyle w:val="Compact"/>
+              <w:jc w:val="left"/>
+            </w:pPr>
+          </w:p>
+          <w:p>
+            <w:pPr>
+              <w:numPr>
+                <w:ilvl w:val="1"/>
+                <w:numId w:val="1007"/>
+              </w:numPr>
+              <w:pStyle w:val="Compact"/>
+              <w:jc w:val="left"/>
+            </w:pPr>
+            <w:r>
+              <w:t xml:space="preserve">Mayor Utilización de la Tecnología SOA del FNA |</w:t>
+            </w:r>
+          </w:p>
+          <w:p>
+            <w:pPr>
+              <w:numPr>
+                <w:ilvl w:val="0"/>
+                <w:numId w:val="1005"/>
+              </w:numPr>
+              <w:pStyle w:val="Compact"/>
+              <w:jc w:val="left"/>
+            </w:pPr>
+          </w:p>
+          <w:p>
+            <w:pPr>
+              <w:numPr>
+                <w:ilvl w:val="1"/>
+                <w:numId w:val="1008"/>
+              </w:numPr>
+              <w:pStyle w:val="Compact"/>
+              <w:jc w:val="left"/>
+            </w:pPr>
+            <w:r>
+              <w:t xml:space="preserve">Gestión de la Tecnología (gobierno) por Medio de Arquitectura|</w:t>
             </w:r>
           </w:p>
         </w:tc>
       </w:tr>
       <w:tr>
         <w:tc>
+          <w:tcPr/>
+          <w:p>
+            <w:pPr>
+              <w:pStyle w:val="Compact"/>
+              <w:jc w:val="left"/>
+            </w:pPr>
+            <w:r>
+              <w:t xml:space="preserve">Arquitectura</w:t>
+            </w:r>
+          </w:p>
+        </w:tc>
+        <w:tc>
           <w:tcPr>
-            <w:gridSpan w:val="3"/>
+            <w:gridSpan w:val="2"/>
           </w:tcPr>
           <w:p>
             <w:pPr>
+              <w:numPr>
+                <w:ilvl w:val="0"/>
+                <w:numId w:val="1009"/>
+              </w:numPr>
               <w:pStyle w:val="Compact"/>
               <w:jc w:val="left"/>
             </w:pPr>
             <w:r>
-              <w:t xml:space="preserve">Arquitectura| - Articulación y fortalecimiento del equipo de arquitectura del FNA junto al de los proveedores|</w:t>
+              <w:t xml:space="preserve">Articulación y fortalecimiento del equipo de arquitectura del FNA junto al de los proveedores|</w:t>
             </w:r>
           </w:p>
         </w:tc>
       </w:tr>
       <w:tr>
         <w:tc>
+          <w:tcPr/>
+          <w:p>
+            <w:pPr>
+              <w:pStyle w:val="Compact"/>
+              <w:jc w:val="left"/>
+            </w:pPr>
+            <w:r>
+              <w:t xml:space="preserve">Madurez</w:t>
+            </w:r>
+          </w:p>
+        </w:tc>
+        <w:tc>
           <w:tcPr>
-            <w:gridSpan w:val="3"/>
+            <w:gridSpan w:val="2"/>
           </w:tcPr>
           <w:p>
             <w:pPr>
+              <w:numPr>
+                <w:ilvl w:val="0"/>
+                <w:numId w:val="1010"/>
+              </w:numPr>
               <w:pStyle w:val="Compact"/>
               <w:jc w:val="left"/>
             </w:pPr>
             <w:r>
-              <w:t xml:space="preserve">Madurez| - El resultado del nivel de cumplimiento del dominio de información del FNA es (nivel 2, OSIMM),</w:t>
+              <w:t xml:space="preserve">El resultado del nivel de cumplimiento del dominio de información del FNA es (nivel 2, OSIMM),</w:t>
             </w:r>
             <w:r>
               <w:t xml:space="preserve"> </w:t>
@@ -570,7 +662,7 @@
     </w:tbl>
     <w:p>
       <w:pPr>
-        <w:pStyle w:val="Textoindependiente"/>
+        <w:pStyle w:val="FirstParagraph"/>
       </w:pPr>
     </w:p>
     <w:bookmarkEnd w:id="24"/>
@@ -2353,6 +2445,261 @@
       </w:pPr>
     </w:lvl>
   </w:abstractNum>
+  <w:abstractNum w:abstractNumId="99411">
+    <w:nsid w:val="A99411"/>
+    <w:multiLevelType w:val="multilevel"/>
+    <w:lvl w:ilvl="0">
+      <w:start w:val="1"/>
+      <w:numFmt w:val="decimal"/>
+      <w:lvlText w:val="%1."/>
+      <w:lvlJc w:val="left"/>
+      <w:pPr>
+        <w:ind w:left="720" w:hanging="480"/>
+      </w:pPr>
+    </w:lvl>
+    <w:lvl w:ilvl="1">
+      <w:start w:val="1"/>
+      <w:numFmt w:val="decimal"/>
+      <w:lvlText w:val="%2."/>
+      <w:lvlJc w:val="left"/>
+      <w:pPr>
+        <w:ind w:left="1440" w:hanging="480"/>
+      </w:pPr>
+    </w:lvl>
+    <w:lvl w:ilvl="2">
+      <w:start w:val="1"/>
+      <w:numFmt w:val="decimal"/>
+      <w:lvlText w:val="%3."/>
+      <w:lvlJc w:val="left"/>
+      <w:pPr>
+        <w:ind w:left="2160" w:hanging="480"/>
+      </w:pPr>
+    </w:lvl>
+    <w:lvl w:ilvl="3">
+      <w:start w:val="1"/>
+      <w:numFmt w:val="decimal"/>
+      <w:lvlText w:val="%4."/>
+      <w:lvlJc w:val="left"/>
+      <w:pPr>
+        <w:ind w:left="2880" w:hanging="480"/>
+      </w:pPr>
+    </w:lvl>
+    <w:lvl w:ilvl="4">
+      <w:start w:val="1"/>
+      <w:numFmt w:val="decimal"/>
+      <w:lvlText w:val="%5."/>
+      <w:lvlJc w:val="left"/>
+      <w:pPr>
+        <w:ind w:left="3600" w:hanging="480"/>
+      </w:pPr>
+    </w:lvl>
+    <w:lvl w:ilvl="5">
+      <w:start w:val="1"/>
+      <w:numFmt w:val="decimal"/>
+      <w:lvlText w:val="%6."/>
+      <w:lvlJc w:val="left"/>
+      <w:pPr>
+        <w:ind w:left="4320" w:hanging="480"/>
+      </w:pPr>
+    </w:lvl>
+    <w:lvl w:ilvl="6">
+      <w:start w:val="1"/>
+      <w:numFmt w:val="decimal"/>
+      <w:lvlText w:val="%7."/>
+      <w:lvlJc w:val="left"/>
+      <w:pPr>
+        <w:ind w:left="5040" w:hanging="480"/>
+      </w:pPr>
+    </w:lvl>
+    <w:lvl w:ilvl="7">
+      <w:start w:val="1"/>
+      <w:numFmt w:val="decimal"/>
+      <w:lvlText w:val="%8."/>
+      <w:lvlJc w:val="left"/>
+      <w:pPr>
+        <w:ind w:left="5760" w:hanging="480"/>
+      </w:pPr>
+    </w:lvl>
+    <w:lvl w:ilvl="8">
+      <w:start w:val="1"/>
+      <w:numFmt w:val="decimal"/>
+      <w:lvlText w:val="%9."/>
+      <w:lvlJc w:val="left"/>
+      <w:pPr>
+        <w:ind w:left="6480" w:hanging="480"/>
+      </w:pPr>
+    </w:lvl>
+  </w:abstractNum>
+  <w:abstractNum w:abstractNumId="99412">
+    <w:nsid w:val="A99412"/>
+    <w:multiLevelType w:val="multilevel"/>
+    <w:lvl w:ilvl="0">
+      <w:start w:val="2"/>
+      <w:numFmt w:val="decimal"/>
+      <w:lvlText w:val="%1."/>
+      <w:lvlJc w:val="left"/>
+      <w:pPr>
+        <w:ind w:left="720" w:hanging="480"/>
+      </w:pPr>
+    </w:lvl>
+    <w:lvl w:ilvl="1">
+      <w:start w:val="2"/>
+      <w:numFmt w:val="decimal"/>
+      <w:lvlText w:val="%2."/>
+      <w:lvlJc w:val="left"/>
+      <w:pPr>
+        <w:ind w:left="1440" w:hanging="480"/>
+      </w:pPr>
+    </w:lvl>
+    <w:lvl w:ilvl="2">
+      <w:start w:val="2"/>
+      <w:numFmt w:val="decimal"/>
+      <w:lvlText w:val="%3."/>
+      <w:lvlJc w:val="left"/>
+      <w:pPr>
+        <w:ind w:left="2160" w:hanging="480"/>
+      </w:pPr>
+    </w:lvl>
+    <w:lvl w:ilvl="3">
+      <w:start w:val="2"/>
+      <w:numFmt w:val="decimal"/>
+      <w:lvlText w:val="%4."/>
+      <w:lvlJc w:val="left"/>
+      <w:pPr>
+        <w:ind w:left="2880" w:hanging="480"/>
+      </w:pPr>
+    </w:lvl>
+    <w:lvl w:ilvl="4">
+      <w:start w:val="2"/>
+      <w:numFmt w:val="decimal"/>
+      <w:lvlText w:val="%5."/>
+      <w:lvlJc w:val="left"/>
+      <w:pPr>
+        <w:ind w:left="3600" w:hanging="480"/>
+      </w:pPr>
+    </w:lvl>
+    <w:lvl w:ilvl="5">
+      <w:start w:val="2"/>
+      <w:numFmt w:val="decimal"/>
+      <w:lvlText w:val="%6."/>
+      <w:lvlJc w:val="left"/>
+      <w:pPr>
+        <w:ind w:left="4320" w:hanging="480"/>
+      </w:pPr>
+    </w:lvl>
+    <w:lvl w:ilvl="6">
+      <w:start w:val="2"/>
+      <w:numFmt w:val="decimal"/>
+      <w:lvlText w:val="%7."/>
+      <w:lvlJc w:val="left"/>
+      <w:pPr>
+        <w:ind w:left="5040" w:hanging="480"/>
+      </w:pPr>
+    </w:lvl>
+    <w:lvl w:ilvl="7">
+      <w:start w:val="2"/>
+      <w:numFmt w:val="decimal"/>
+      <w:lvlText w:val="%8."/>
+      <w:lvlJc w:val="left"/>
+      <w:pPr>
+        <w:ind w:left="5760" w:hanging="480"/>
+      </w:pPr>
+    </w:lvl>
+    <w:lvl w:ilvl="8">
+      <w:start w:val="2"/>
+      <w:numFmt w:val="decimal"/>
+      <w:lvlText w:val="%9."/>
+      <w:lvlJc w:val="left"/>
+      <w:pPr>
+        <w:ind w:left="6480" w:hanging="480"/>
+      </w:pPr>
+    </w:lvl>
+  </w:abstractNum>
+  <w:abstractNum w:abstractNumId="99413">
+    <w:nsid w:val="A99413"/>
+    <w:multiLevelType w:val="multilevel"/>
+    <w:lvl w:ilvl="0">
+      <w:start w:val="3"/>
+      <w:numFmt w:val="decimal"/>
+      <w:lvlText w:val="%1."/>
+      <w:lvlJc w:val="left"/>
+      <w:pPr>
+        <w:ind w:left="720" w:hanging="480"/>
+      </w:pPr>
+    </w:lvl>
+    <w:lvl w:ilvl="1">
+      <w:start w:val="3"/>
+      <w:numFmt w:val="decimal"/>
+      <w:lvlText w:val="%2."/>
+      <w:lvlJc w:val="left"/>
+      <w:pPr>
+        <w:ind w:left="1440" w:hanging="480"/>
+      </w:pPr>
+    </w:lvl>
+    <w:lvl w:ilvl="2">
+      <w:start w:val="3"/>
+      <w:numFmt w:val="decimal"/>
+      <w:lvlText w:val="%3."/>
+      <w:lvlJc w:val="left"/>
+      <w:pPr>
+        <w:ind w:left="2160" w:hanging="480"/>
+      </w:pPr>
+    </w:lvl>
+    <w:lvl w:ilvl="3">
+      <w:start w:val="3"/>
+      <w:numFmt w:val="decimal"/>
+      <w:lvlText w:val="%4."/>
+      <w:lvlJc w:val="left"/>
+      <w:pPr>
+        <w:ind w:left="2880" w:hanging="480"/>
+      </w:pPr>
+    </w:lvl>
+    <w:lvl w:ilvl="4">
+      <w:start w:val="3"/>
+      <w:numFmt w:val="decimal"/>
+      <w:lvlText w:val="%5."/>
+      <w:lvlJc w:val="left"/>
+      <w:pPr>
+        <w:ind w:left="3600" w:hanging="480"/>
+      </w:pPr>
+    </w:lvl>
+    <w:lvl w:ilvl="5">
+      <w:start w:val="3"/>
+      <w:numFmt w:val="decimal"/>
+      <w:lvlText w:val="%6."/>
+      <w:lvlJc w:val="left"/>
+      <w:pPr>
+        <w:ind w:left="4320" w:hanging="480"/>
+      </w:pPr>
+    </w:lvl>
+    <w:lvl w:ilvl="6">
+      <w:start w:val="3"/>
+      <w:numFmt w:val="decimal"/>
+      <w:lvlText w:val="%7."/>
+      <w:lvlJc w:val="left"/>
+      <w:pPr>
+        <w:ind w:left="5040" w:hanging="480"/>
+      </w:pPr>
+    </w:lvl>
+    <w:lvl w:ilvl="7">
+      <w:start w:val="3"/>
+      <w:numFmt w:val="decimal"/>
+      <w:lvlText w:val="%8."/>
+      <w:lvlJc w:val="left"/>
+      <w:pPr>
+        <w:ind w:left="5760" w:hanging="480"/>
+      </w:pPr>
+    </w:lvl>
+    <w:lvl w:ilvl="8">
+      <w:start w:val="3"/>
+      <w:numFmt w:val="decimal"/>
+      <w:lvlText w:val="%9."/>
+      <w:lvlJc w:val="left"/>
+      <w:pPr>
+        <w:ind w:left="6480" w:hanging="480"/>
+      </w:pPr>
+    </w:lvl>
+  </w:abstractNum>
   <w:num w:numId="1000">
     <w:abstractNumId w:val="990"/>
   </w:num>
@@ -2366,6 +2713,105 @@
     <w:abstractNumId w:val="991"/>
   </w:num>
   <w:num w:numId="1004">
+    <w:abstractNumId w:val="991"/>
+  </w:num>
+  <w:num w:numId="1005">
+    <w:abstractNumId w:val="991"/>
+  </w:num>
+  <w:num w:numId="1006">
+    <w:abstractNumId w:val="99411"/>
+    <w:lvlOverride w:ilvl="0">
+      <w:startOverride w:val="1"/>
+    </w:lvlOverride>
+    <w:lvlOverride w:ilvl="1">
+      <w:startOverride w:val="1"/>
+    </w:lvlOverride>
+    <w:lvlOverride w:ilvl="2">
+      <w:startOverride w:val="1"/>
+    </w:lvlOverride>
+    <w:lvlOverride w:ilvl="3">
+      <w:startOverride w:val="1"/>
+    </w:lvlOverride>
+    <w:lvlOverride w:ilvl="4">
+      <w:startOverride w:val="1"/>
+    </w:lvlOverride>
+    <w:lvlOverride w:ilvl="5">
+      <w:startOverride w:val="1"/>
+    </w:lvlOverride>
+    <w:lvlOverride w:ilvl="6">
+      <w:startOverride w:val="1"/>
+    </w:lvlOverride>
+    <w:lvlOverride w:ilvl="7">
+      <w:startOverride w:val="1"/>
+    </w:lvlOverride>
+    <w:lvlOverride w:ilvl="8">
+      <w:startOverride w:val="1"/>
+    </w:lvlOverride>
+  </w:num>
+  <w:num w:numId="1007">
+    <w:abstractNumId w:val="99412"/>
+    <w:lvlOverride w:ilvl="0">
+      <w:startOverride w:val="2"/>
+    </w:lvlOverride>
+    <w:lvlOverride w:ilvl="1">
+      <w:startOverride w:val="2"/>
+    </w:lvlOverride>
+    <w:lvlOverride w:ilvl="2">
+      <w:startOverride w:val="2"/>
+    </w:lvlOverride>
+    <w:lvlOverride w:ilvl="3">
+      <w:startOverride w:val="2"/>
+    </w:lvlOverride>
+    <w:lvlOverride w:ilvl="4">
+      <w:startOverride w:val="2"/>
+    </w:lvlOverride>
+    <w:lvlOverride w:ilvl="5">
+      <w:startOverride w:val="2"/>
+    </w:lvlOverride>
+    <w:lvlOverride w:ilvl="6">
+      <w:startOverride w:val="2"/>
+    </w:lvlOverride>
+    <w:lvlOverride w:ilvl="7">
+      <w:startOverride w:val="2"/>
+    </w:lvlOverride>
+    <w:lvlOverride w:ilvl="8">
+      <w:startOverride w:val="2"/>
+    </w:lvlOverride>
+  </w:num>
+  <w:num w:numId="1008">
+    <w:abstractNumId w:val="99413"/>
+    <w:lvlOverride w:ilvl="0">
+      <w:startOverride w:val="3"/>
+    </w:lvlOverride>
+    <w:lvlOverride w:ilvl="1">
+      <w:startOverride w:val="3"/>
+    </w:lvlOverride>
+    <w:lvlOverride w:ilvl="2">
+      <w:startOverride w:val="3"/>
+    </w:lvlOverride>
+    <w:lvlOverride w:ilvl="3">
+      <w:startOverride w:val="3"/>
+    </w:lvlOverride>
+    <w:lvlOverride w:ilvl="4">
+      <w:startOverride w:val="3"/>
+    </w:lvlOverride>
+    <w:lvlOverride w:ilvl="5">
+      <w:startOverride w:val="3"/>
+    </w:lvlOverride>
+    <w:lvlOverride w:ilvl="6">
+      <w:startOverride w:val="3"/>
+    </w:lvlOverride>
+    <w:lvlOverride w:ilvl="7">
+      <w:startOverride w:val="3"/>
+    </w:lvlOverride>
+    <w:lvlOverride w:ilvl="8">
+      <w:startOverride w:val="3"/>
+    </w:lvlOverride>
+  </w:num>
+  <w:num w:numId="1009">
+    <w:abstractNumId w:val="991"/>
+  </w:num>
+  <w:num w:numId="1010">
     <w:abstractNumId w:val="991"/>
   </w:num>
 </w:numbering>

--- a/28.Resumen Fase 1.docx
+++ b/28.Resumen Fase 1.docx
@@ -142,7 +142,7 @@
               <w:jc w:val="left"/>
             </w:pPr>
             <w:r>
-              <w:t xml:space="preserve">86d1b7a del 17 Jan 2023</w:t>
+              <w:t xml:space="preserve">f642255 del 17 Jan 2023</w:t>
             </w:r>
           </w:p>
         </w:tc>
@@ -216,7 +216,7 @@
         <w:pStyle w:val="Textoindependiente"/>
       </w:pPr>
     </w:p>
-    <w:bookmarkStart w:id="54" w:name="X0d3e4703b7a431296101dfd2ed87ae283a6c75d"/>
+    <w:bookmarkStart w:id="52" w:name="X0d3e4703b7a431296101dfd2ed87ae283a6c75d"/>
     <w:p>
       <w:pPr>
         <w:pStyle w:val="Ttulo1"/>
@@ -225,7 +225,7 @@
         <w:t xml:space="preserve">Tabla de Conclusiones Relevantes del Diagnóstico SOA FNA</w:t>
       </w:r>
     </w:p>
-    <w:bookmarkStart w:id="24" w:name="fase-1-situación-actual"/>
+    <w:bookmarkStart w:id="22" w:name="fase-1-situación-actual"/>
     <w:p>
       <w:pPr>
         <w:pStyle w:val="Ttulo2"/>
@@ -248,51 +248,52 @@
       <w:tr>
         <w:tc>
           <w:tcPr>
-            <w:vMerge w:val="restart"/>
+            <w:gridSpan w:val="3"/>
           </w:tcPr>
           <w:p>
             <w:pPr>
-              <w:pStyle w:val="Ttulo1"/>
+              <w:pStyle w:val="Compact"/>
               <w:jc w:val="left"/>
             </w:pPr>
-            <w:bookmarkStart w:id="22" w:name="ámbito"/>
-            <w:r>
-              <w:rPr>
-                <w:bCs/>
-                <w:b/>
-              </w:rPr>
-              <w:t xml:space="preserve">Ámbito</w:t>
-            </w:r>
-            <w:bookmarkEnd w:id="22"/>
-          </w:p>
-          <w:p>
-            <w:pPr>
+            <w:r>
+              <w:t xml:space="preserve">Ámbito | Conclusiones |</w:t>
+            </w:r>
+            <w:r>
+              <w:t xml:space="preserve"> </w:t>
+            </w:r>
+            <w:r>
+              <w:t xml:space="preserve">==============+===============================================================================+</w:t>
+            </w:r>
+            <w:r>
+              <w:t xml:space="preserve"> </w:t>
+            </w:r>
+            <w:r>
+              <w:t xml:space="preserve">Alineación | - Alineación Mediante Relación Capacidades-Servicios SOA |</w:t>
+            </w:r>
+            <w:r>
+              <w:t xml:space="preserve"> </w:t>
+            </w:r>
+            <w:r>
+              <w:t xml:space="preserve">| - Alineación Mediante Clasificación del Portafolio de Servicios SOA del FNA |</w:t>
+            </w:r>
+          </w:p>
+        </w:tc>
+      </w:tr>
+      <w:tr>
+        <w:tc>
+          <w:tcPr/>
+          <w:p>
+            <w:pPr>
+              <w:pStyle w:val="Compact"/>
               <w:jc w:val="left"/>
             </w:pPr>
             <w:r>
-              <w:t xml:space="preserve">Alineación</w:t>
-            </w:r>
-          </w:p>
-        </w:tc>
-        <w:tc>
-          <w:tcPr>
-            <w:vMerge w:val="restart"/>
-          </w:tcPr>
-          <w:p>
-            <w:pPr>
-              <w:pStyle w:val="Ttulo1"/>
-              <w:jc w:val="left"/>
-            </w:pPr>
-            <w:bookmarkStart w:id="23" w:name="conclusiones"/>
-            <w:r>
-              <w:rPr>
-                <w:bCs/>
-                <w:b/>
-              </w:rPr>
-              <w:t xml:space="preserve">Conclusiones</w:t>
-            </w:r>
-            <w:bookmarkEnd w:id="23"/>
-          </w:p>
+              <w:t xml:space="preserve">Tecnología</w:t>
+            </w:r>
+          </w:p>
+        </w:tc>
+        <w:tc>
+          <w:tcPr/>
           <w:p>
             <w:pPr>
               <w:numPr>
@@ -303,20 +304,7 @@
               <w:jc w:val="left"/>
             </w:pPr>
             <w:r>
-              <w:t xml:space="preserve">Alineación Mediante Relación Capacidades-Servicios SOA</w:t>
-            </w:r>
-          </w:p>
-          <w:p>
-            <w:pPr>
-              <w:numPr>
-                <w:ilvl w:val="0"/>
-                <w:numId w:val="1001"/>
-              </w:numPr>
-              <w:pStyle w:val="Compact"/>
-              <w:jc w:val="left"/>
-            </w:pPr>
-            <w:r>
-              <w:t xml:space="preserve">Alineación Mediante Clasificación del Portafolio de Servicios SOA del FNA</w:t>
+              <w:t xml:space="preserve">Análisis de Huella y Dependencia Tecnológica SOA del FNA</w:t>
             </w:r>
           </w:p>
         </w:tc>
@@ -331,42 +319,14 @@
       </w:tr>
       <w:tr>
         <w:tc>
-          <w:tcPr>
-            <w:gridSpan w:val="1"/>
-            <w:vMerge w:val="continue"/>
-          </w:tcPr>
-          <w:p>
-            <w:pPr/>
-          </w:p>
-        </w:tc>
-        <w:tc>
-          <w:tcPr>
-            <w:gridSpan w:val="1"/>
-            <w:vMerge w:val="continue"/>
-          </w:tcPr>
-          <w:p>
-            <w:pPr/>
-          </w:p>
-        </w:tc>
-        <w:tc>
           <w:tcPr/>
           <w:p>
             <w:pPr>
               <w:pStyle w:val="Compact"/>
-            </w:pPr>
-          </w:p>
-        </w:tc>
-      </w:tr>
-      <w:tr>
-        <w:tc>
-          <w:tcPr/>
-          <w:p>
-            <w:pPr>
-              <w:pStyle w:val="Compact"/>
               <w:jc w:val="left"/>
             </w:pPr>
             <w:r>
-              <w:t xml:space="preserve">Tecnología</w:t>
+              <w:t xml:space="preserve">Gobierno</w:t>
             </w:r>
           </w:p>
         </w:tc>
@@ -382,7 +342,20 @@
               <w:jc w:val="left"/>
             </w:pPr>
             <w:r>
-              <w:t xml:space="preserve">Análisis de Huella y Dependencia Tecnológica SOA del FNA</w:t>
+              <w:t xml:space="preserve">Riesgo de Inefectividad Tecnológica (versus beneficios SOA)</w:t>
+            </w:r>
+          </w:p>
+          <w:p>
+            <w:pPr>
+              <w:numPr>
+                <w:ilvl w:val="0"/>
+                <w:numId w:val="1002"/>
+              </w:numPr>
+              <w:pStyle w:val="Compact"/>
+              <w:jc w:val="left"/>
+            </w:pPr>
+            <w:r>
+              <w:t xml:space="preserve">Riesgo de Vigilancia de Soluciones SOA (versus beneficios SOA)</w:t>
             </w:r>
           </w:p>
         </w:tc>
@@ -404,7 +377,7 @@
               <w:jc w:val="left"/>
             </w:pPr>
             <w:r>
-              <w:t xml:space="preserve">Gobierno</w:t>
+              <w:t xml:space="preserve">SOA</w:t>
             </w:r>
           </w:p>
         </w:tc>
@@ -420,7 +393,7 @@
               <w:jc w:val="left"/>
             </w:pPr>
             <w:r>
-              <w:t xml:space="preserve">Riesgo de Inefectividad Tecnológica (versus beneficios SOA)</w:t>
+              <w:t xml:space="preserve">Análisis de las Fortalezas SOA del FNA</w:t>
             </w:r>
           </w:p>
           <w:p>
@@ -433,7 +406,7 @@
               <w:jc w:val="left"/>
             </w:pPr>
             <w:r>
-              <w:t xml:space="preserve">Riesgo de Vigilancia de Soluciones SOA (versus beneficios SOA)</w:t>
+              <w:t xml:space="preserve">Interdependencias del Portafolio FNA</w:t>
             </w:r>
           </w:p>
         </w:tc>
@@ -455,12 +428,14 @@
               <w:jc w:val="left"/>
             </w:pPr>
             <w:r>
-              <w:t xml:space="preserve">SOA</w:t>
-            </w:r>
-          </w:p>
-        </w:tc>
-        <w:tc>
-          <w:tcPr/>
+              <w:t xml:space="preserve">Oportunidad</w:t>
+            </w:r>
+          </w:p>
+        </w:tc>
+        <w:tc>
+          <w:tcPr>
+            <w:gridSpan w:val="2"/>
+          </w:tcPr>
           <w:p>
             <w:pPr>
               <w:numPr>
@@ -471,7 +446,7 @@
               <w:jc w:val="left"/>
             </w:pPr>
             <w:r>
-              <w:t xml:space="preserve">Análisis de las Fortalezas SOA del FNA</w:t>
+              <w:t xml:space="preserve">Desarrollo de Servicios FNA Guiada por la Arquitectura de Referencia |</w:t>
             </w:r>
           </w:p>
           <w:p>
@@ -484,16 +459,21 @@
               <w:jc w:val="left"/>
             </w:pPr>
             <w:r>
-              <w:t xml:space="preserve">Interdependencias del Portafolio FNA</w:t>
-            </w:r>
-          </w:p>
-        </w:tc>
-        <w:tc>
-          <w:tcPr/>
-          <w:p>
-            <w:pPr>
-              <w:pStyle w:val="Compact"/>
-            </w:pPr>
+              <w:t xml:space="preserve">Mayor Utilización de la Tecnología SOA del FNA |</w:t>
+            </w:r>
+          </w:p>
+          <w:p>
+            <w:pPr>
+              <w:numPr>
+                <w:ilvl w:val="0"/>
+                <w:numId w:val="1004"/>
+              </w:numPr>
+              <w:pStyle w:val="Compact"/>
+              <w:jc w:val="left"/>
+            </w:pPr>
+            <w:r>
+              <w:t xml:space="preserve">Gestión de la Tecnología (gobierno) por Medio de Arquitectura |</w:t>
+            </w:r>
           </w:p>
         </w:tc>
       </w:tr>
@@ -506,7 +486,7 @@
               <w:jc w:val="left"/>
             </w:pPr>
             <w:r>
-              <w:t xml:space="preserve">Oportunidad</w:t>
+              <w:t xml:space="preserve">Arquitectura</w:t>
             </w:r>
           </w:p>
         </w:tc>
@@ -523,64 +503,8 @@
               <w:pStyle w:val="Compact"/>
               <w:jc w:val="left"/>
             </w:pPr>
-          </w:p>
-          <w:p>
-            <w:pPr>
-              <w:numPr>
-                <w:ilvl w:val="1"/>
-                <w:numId w:val="1006"/>
-              </w:numPr>
-              <w:pStyle w:val="Compact"/>
-              <w:jc w:val="left"/>
-            </w:pPr>
-            <w:r>
-              <w:t xml:space="preserve">Desarrollo de Servicios FNA Guiada por la Arquitectura de Referencia |</w:t>
-            </w:r>
-          </w:p>
-          <w:p>
-            <w:pPr>
-              <w:numPr>
-                <w:ilvl w:val="0"/>
-                <w:numId w:val="1005"/>
-              </w:numPr>
-              <w:pStyle w:val="Compact"/>
-              <w:jc w:val="left"/>
-            </w:pPr>
-          </w:p>
-          <w:p>
-            <w:pPr>
-              <w:numPr>
-                <w:ilvl w:val="1"/>
-                <w:numId w:val="1007"/>
-              </w:numPr>
-              <w:pStyle w:val="Compact"/>
-              <w:jc w:val="left"/>
-            </w:pPr>
-            <w:r>
-              <w:t xml:space="preserve">Mayor Utilización de la Tecnología SOA del FNA |</w:t>
-            </w:r>
-          </w:p>
-          <w:p>
-            <w:pPr>
-              <w:numPr>
-                <w:ilvl w:val="0"/>
-                <w:numId w:val="1005"/>
-              </w:numPr>
-              <w:pStyle w:val="Compact"/>
-              <w:jc w:val="left"/>
-            </w:pPr>
-          </w:p>
-          <w:p>
-            <w:pPr>
-              <w:numPr>
-                <w:ilvl w:val="1"/>
-                <w:numId w:val="1008"/>
-              </w:numPr>
-              <w:pStyle w:val="Compact"/>
-              <w:jc w:val="left"/>
-            </w:pPr>
-            <w:r>
-              <w:t xml:space="preserve">Gestión de la Tecnología (gobierno) por Medio de Arquitectura|</w:t>
+            <w:r>
+              <w:t xml:space="preserve">Articulación y fortalecimiento del equipo de arquitectura del FNA junto al de los proveedores|</w:t>
             </w:r>
           </w:p>
         </w:tc>
@@ -594,7 +518,7 @@
               <w:jc w:val="left"/>
             </w:pPr>
             <w:r>
-              <w:t xml:space="preserve">Arquitectura</w:t>
+              <w:t xml:space="preserve">Madurez</w:t>
             </w:r>
           </w:p>
         </w:tc>
@@ -606,39 +530,7 @@
             <w:pPr>
               <w:numPr>
                 <w:ilvl w:val="0"/>
-                <w:numId w:val="1009"/>
-              </w:numPr>
-              <w:pStyle w:val="Compact"/>
-              <w:jc w:val="left"/>
-            </w:pPr>
-            <w:r>
-              <w:t xml:space="preserve">Articulación y fortalecimiento del equipo de arquitectura del FNA junto al de los proveedores|</w:t>
-            </w:r>
-          </w:p>
-        </w:tc>
-      </w:tr>
-      <w:tr>
-        <w:tc>
-          <w:tcPr/>
-          <w:p>
-            <w:pPr>
-              <w:pStyle w:val="Compact"/>
-              <w:jc w:val="left"/>
-            </w:pPr>
-            <w:r>
-              <w:t xml:space="preserve">Madurez</w:t>
-            </w:r>
-          </w:p>
-        </w:tc>
-        <w:tc>
-          <w:tcPr>
-            <w:gridSpan w:val="2"/>
-          </w:tcPr>
-          <w:p>
-            <w:pPr>
-              <w:numPr>
-                <w:ilvl w:val="0"/>
-                <w:numId w:val="1010"/>
+                <w:numId w:val="1006"/>
               </w:numPr>
               <w:pStyle w:val="Compact"/>
               <w:jc w:val="left"/>
@@ -665,8 +557,8 @@
         <w:pStyle w:val="FirstParagraph"/>
       </w:pPr>
     </w:p>
-    <w:bookmarkEnd w:id="24"/>
-    <w:bookmarkStart w:id="29" w:name="Xe5b54ca74f4b46d71825abc3b5b5c8c8b2687e8"/>
+    <w:bookmarkEnd w:id="22"/>
+    <w:bookmarkStart w:id="27" w:name="Xe5b54ca74f4b46d71825abc3b5b5c8c8b2687e8"/>
     <w:p>
       <w:pPr>
         <w:pStyle w:val="Ttulo2"/>
@@ -705,18 +597,18 @@
           <wp:inline>
             <wp:extent cx="5600700" cy="1808407"/>
             <wp:effectExtent b="0" l="0" r="0" t="0"/>
-            <wp:docPr descr="" title="" id="26" name="Picture"/>
+            <wp:docPr descr="" title="" id="24" name="Picture"/>
             <a:graphic>
               <a:graphicData uri="http://schemas.openxmlformats.org/drawingml/2006/picture">
                 <pic:pic>
                   <pic:nvPicPr>
-                    <pic:cNvPr descr="images/conclusiones-2.png" id="27" name="Picture"/>
+                    <pic:cNvPr descr="images/conclusiones-2.png" id="25" name="Picture"/>
                     <pic:cNvPicPr>
                       <a:picLocks noChangeArrowheads="1" noChangeAspect="1"/>
                     </pic:cNvPicPr>
                   </pic:nvPicPr>
                   <pic:blipFill>
-                    <a:blip r:embed="rId25"/>
+                    <a:blip r:embed="rId23"/>
                     <a:stretch>
                       <a:fillRect/>
                     </a:stretch>
@@ -747,7 +639,7 @@
       <w:pPr>
         <w:pStyle w:val="FirstParagraph"/>
       </w:pPr>
-      <w:hyperlink r:id="rId28">
+      <w:hyperlink r:id="rId26">
         <w:r>
           <w:rPr>
             <w:rStyle w:val="Hipervnculo"/>
@@ -767,8 +659,8 @@
         <w:pStyle w:val="Textoindependiente"/>
       </w:pPr>
     </w:p>
-    <w:bookmarkEnd w:id="29"/>
-    <w:bookmarkStart w:id="30" w:name="X24e0dd027386869384f2fded39ca9f7a572213d"/>
+    <w:bookmarkEnd w:id="27"/>
+    <w:bookmarkStart w:id="28" w:name="X24e0dd027386869384f2fded39ca9f7a572213d"/>
     <w:p>
       <w:pPr>
         <w:pStyle w:val="Ttulo2"/>
@@ -802,13 +694,16 @@
       <w:tblPr>
         <w:tblStyle w:val="Table"/>
         <w:tblW w:type="auto" w:w="0"/>
-        <w:tblLook w:firstRow="0" w:lastRow="0" w:firstColumn="0" w:lastColumn="0" w:noHBand="0" w:noVBand="0" w:val="0000"/>
+        <w:tblLook w:firstRow="1" w:lastRow="0" w:firstColumn="0" w:lastColumn="0" w:noHBand="0" w:noVBand="0" w:val="0020"/>
       </w:tblPr>
       <w:tblGrid>
         <w:gridCol w:w="3960"/>
         <w:gridCol w:w="3960"/>
       </w:tblGrid>
       <w:tr>
+        <w:trPr>
+          <w:tblHeader w:val="true"/>
+        </w:trPr>
         <w:tc>
           <w:tcPr/>
           <w:p>
@@ -963,7 +858,7 @@
       <w:pPr>
         <w:pStyle w:val="Textoindependiente"/>
       </w:pPr>
-      <w:hyperlink r:id="rId28">
+      <w:hyperlink r:id="rId26">
         <w:r>
           <w:rPr>
             <w:rStyle w:val="Hipervnculo"/>
@@ -983,8 +878,8 @@
         <w:pStyle w:val="Textoindependiente"/>
       </w:pPr>
     </w:p>
-    <w:bookmarkEnd w:id="30"/>
-    <w:bookmarkStart w:id="31" w:name="X04c650da76810a9c7ab9784516c2fd54734da5e"/>
+    <w:bookmarkEnd w:id="28"/>
+    <w:bookmarkStart w:id="29" w:name="X04c650da76810a9c7ab9784516c2fd54734da5e"/>
     <w:p>
       <w:pPr>
         <w:pStyle w:val="Ttulo2"/>
@@ -1014,8 +909,8 @@
         <w:pStyle w:val="Textoindependiente"/>
       </w:pPr>
     </w:p>
-    <w:bookmarkEnd w:id="31"/>
-    <w:bookmarkStart w:id="35" w:name="X950033d967ba53daae26da9b93de87cadb5c70c"/>
+    <w:bookmarkEnd w:id="29"/>
+    <w:bookmarkStart w:id="33" w:name="X950033d967ba53daae26da9b93de87cadb5c70c"/>
     <w:p>
       <w:pPr>
         <w:pStyle w:val="Ttulo2"/>
@@ -1041,18 +936,18 @@
           <wp:inline>
             <wp:extent cx="5600700" cy="2917287"/>
             <wp:effectExtent b="0" l="0" r="0" t="0"/>
-            <wp:docPr descr="" title="" id="33" name="Picture"/>
+            <wp:docPr descr="" title="" id="31" name="Picture"/>
             <a:graphic>
               <a:graphicData uri="http://schemas.openxmlformats.org/drawingml/2006/picture">
                 <pic:pic>
                   <pic:nvPicPr>
-                    <pic:cNvPr descr="images/conclusiones-5.png" id="34" name="Picture"/>
+                    <pic:cNvPr descr="images/conclusiones-5.png" id="32" name="Picture"/>
                     <pic:cNvPicPr>
                       <a:picLocks noChangeArrowheads="1" noChangeAspect="1"/>
                     </pic:cNvPicPr>
                   </pic:nvPicPr>
                   <pic:blipFill>
-                    <a:blip r:embed="rId32"/>
+                    <a:blip r:embed="rId30"/>
                     <a:stretch>
                       <a:fillRect/>
                     </a:stretch>
@@ -1083,7 +978,7 @@
       <w:pPr>
         <w:pStyle w:val="FirstParagraph"/>
       </w:pPr>
-      <w:hyperlink r:id="rId28">
+      <w:hyperlink r:id="rId26">
         <w:r>
           <w:rPr>
             <w:rStyle w:val="Hipervnculo"/>
@@ -1172,8 +1067,8 @@
         <w:pStyle w:val="Textoindependiente"/>
       </w:pPr>
     </w:p>
-    <w:bookmarkEnd w:id="35"/>
-    <w:bookmarkStart w:id="42" w:name="análisis-de-gobierno-soa-del-fna"/>
+    <w:bookmarkEnd w:id="33"/>
+    <w:bookmarkStart w:id="40" w:name="análisis-de-gobierno-soa-del-fna"/>
     <w:p>
       <w:pPr>
         <w:pStyle w:val="Ttulo2"/>
@@ -1190,7 +1085,7 @@
         <w:t xml:space="preserve">A continuación identificaremos los riesgos que ameritan reforzar el gobierno SOA del Fondo.</w:t>
       </w:r>
     </w:p>
-    <w:bookmarkStart w:id="39" w:name="X94d26dee9db28ef7a5d3dadaa2a734a6bdd06b0"/>
+    <w:bookmarkStart w:id="37" w:name="X94d26dee9db28ef7a5d3dadaa2a734a6bdd06b0"/>
     <w:p>
       <w:pPr>
         <w:pStyle w:val="Ttulo3"/>
@@ -1216,18 +1111,18 @@
           <wp:inline>
             <wp:extent cx="5600700" cy="2544595"/>
             <wp:effectExtent b="0" l="0" r="0" t="0"/>
-            <wp:docPr descr="" title="" id="37" name="Picture"/>
+            <wp:docPr descr="" title="" id="35" name="Picture"/>
             <a:graphic>
               <a:graphicData uri="http://schemas.openxmlformats.org/drawingml/2006/picture">
                 <pic:pic>
                   <pic:nvPicPr>
-                    <pic:cNvPr descr="images/catalogoaplicaciones.png" id="38" name="Picture"/>
+                    <pic:cNvPr descr="images/catalogoaplicaciones.png" id="36" name="Picture"/>
                     <pic:cNvPicPr>
                       <a:picLocks noChangeArrowheads="1" noChangeAspect="1"/>
                     </pic:cNvPicPr>
                   </pic:nvPicPr>
                   <pic:blipFill>
-                    <a:blip r:embed="rId36"/>
+                    <a:blip r:embed="rId34"/>
                     <a:stretch>
                       <a:fillRect/>
                     </a:stretch>
@@ -1258,7 +1153,7 @@
       <w:pPr>
         <w:pStyle w:val="FirstParagraph"/>
       </w:pPr>
-      <w:hyperlink r:id="rId28">
+      <w:hyperlink r:id="rId26">
         <w:r>
           <w:rPr>
             <w:rStyle w:val="Hipervnculo"/>
@@ -1298,8 +1193,8 @@
         <w:t xml:space="preserve">El Process Server, componente que tiene un nivel de utilización considerable en el FNA no aparece en este corte, dado que no es una aplicación. Aún así, a este componente le aplica de igual manera este riesgo señalado.</w:t>
       </w:r>
     </w:p>
-    <w:bookmarkEnd w:id="39"/>
-    <w:bookmarkStart w:id="41" w:name="X7d4a0a0f8d958bd09e087c129f3708ecbf6ef67"/>
+    <w:bookmarkEnd w:id="37"/>
+    <w:bookmarkStart w:id="39" w:name="X7d4a0a0f8d958bd09e087c129f3708ecbf6ef67"/>
     <w:p>
       <w:pPr>
         <w:pStyle w:val="Ttulo3"/>
@@ -1318,7 +1213,7 @@
       <w:r>
         <w:t xml:space="preserve"> </w:t>
       </w:r>
-      <w:hyperlink r:id="rId40">
+      <w:hyperlink r:id="rId38">
         <w:r>
           <w:rPr>
             <w:rStyle w:val="Hipervnculo"/>
@@ -1348,9 +1243,9 @@
         <w:pStyle w:val="Textoindependiente"/>
       </w:pPr>
     </w:p>
-    <w:bookmarkEnd w:id="41"/>
-    <w:bookmarkEnd w:id="42"/>
-    <w:bookmarkStart w:id="52" w:name="análisis-de-las-fortalezas-soa-del-fna"/>
+    <w:bookmarkEnd w:id="39"/>
+    <w:bookmarkEnd w:id="40"/>
+    <w:bookmarkStart w:id="50" w:name="análisis-de-las-fortalezas-soa-del-fna"/>
     <w:p>
       <w:pPr>
         <w:pStyle w:val="Ttulo2"/>
@@ -1367,7 +1262,7 @@
         <w:t xml:space="preserve">Para mejorar las fortalezas SOA es necesario subsanar los problemas de acoplamiento del proveedor Cobis a las capacidades de negocio del FNA, y mantener bajo control los grados de dependencia de los servicios SOA que evidenció la revisión del portafolio de servicios SOA del FNA. Pero también existen otras problemáticas de igual importancia.</w:t>
       </w:r>
     </w:p>
-    <w:bookmarkStart w:id="45" w:name="X73717db681a653da4f462aa5849ca7a7ffe3653"/>
+    <w:bookmarkStart w:id="43" w:name="X73717db681a653da4f462aa5849ca7a7ffe3653"/>
     <w:p>
       <w:pPr>
         <w:pStyle w:val="Ttulo3"/>
@@ -1396,7 +1291,7 @@
       <w:r>
         <w:t xml:space="preserve"> </w:t>
       </w:r>
-      <w:hyperlink r:id="rId43">
+      <w:hyperlink r:id="rId41">
         <w:r>
           <w:rPr>
             <w:rStyle w:val="Hipervnculo"/>
@@ -1410,7 +1305,7 @@
       <w:r>
         <w:t xml:space="preserve"> </w:t>
       </w:r>
-      <w:hyperlink r:id="rId44">
+      <w:hyperlink r:id="rId42">
         <w:r>
           <w:rPr>
             <w:rStyle w:val="Hipervnculo"/>
@@ -1433,8 +1328,8 @@
         <w:t xml:space="preserve">Todo acoplamiento, que en este caso es con el proveedor, produce rigidez. Esta  rigidez es causa de una problemática que afecta, en primer grado a la flexibilidad de negocio, y segundo, al tiempo de mercado.</w:t>
       </w:r>
     </w:p>
-    <w:bookmarkEnd w:id="45"/>
-    <w:bookmarkStart w:id="49" w:name="X71e817246a373d8445f98b7a31a2fc11dca2790"/>
+    <w:bookmarkEnd w:id="43"/>
+    <w:bookmarkStart w:id="47" w:name="X71e817246a373d8445f98b7a31a2fc11dca2790"/>
     <w:p>
       <w:pPr>
         <w:pStyle w:val="Ttulo3"/>
@@ -1469,7 +1364,7 @@
       <w:r>
         <w:t xml:space="preserve"> </w:t>
       </w:r>
-      <w:hyperlink r:id="rId44">
+      <w:hyperlink r:id="rId42">
         <w:r>
           <w:rPr>
             <w:rStyle w:val="Hipervnculo"/>
@@ -1522,18 +1417,18 @@
           <wp:inline>
             <wp:extent cx="5600700" cy="9240407"/>
             <wp:effectExtent b="0" l="0" r="0" t="0"/>
-            <wp:docPr descr="" title="" id="47" name="Picture"/>
+            <wp:docPr descr="" title="" id="45" name="Picture"/>
             <a:graphic>
               <a:graphicData uri="http://schemas.openxmlformats.org/drawingml/2006/picture">
                 <pic:pic>
                   <pic:nvPicPr>
-                    <pic:cNvPr descr="images/VistaPortafolio-CatalogoServiciosFNA.1.png" id="48" name="Picture"/>
+                    <pic:cNvPr descr="images/VistaPortafolio-CatalogoServiciosFNA.1.png" id="46" name="Picture"/>
                     <pic:cNvPicPr>
                       <a:picLocks noChangeArrowheads="1" noChangeAspect="1"/>
                     </pic:cNvPicPr>
                   </pic:nvPicPr>
                   <pic:blipFill>
-                    <a:blip r:embed="rId46"/>
+                    <a:blip r:embed="rId44"/>
                     <a:stretch>
                       <a:fillRect/>
                     </a:stretch>
@@ -1564,7 +1459,7 @@
       <w:pPr>
         <w:pStyle w:val="FirstParagraph"/>
       </w:pPr>
-      <w:hyperlink r:id="rId28">
+      <w:hyperlink r:id="rId26">
         <w:r>
           <w:rPr>
             <w:rStyle w:val="Hipervnculo"/>
@@ -1596,8 +1491,8 @@
         <w:pStyle w:val="Textoindependiente"/>
       </w:pPr>
     </w:p>
-    <w:bookmarkEnd w:id="49"/>
-    <w:bookmarkStart w:id="51" w:name="Xf1af623fcda81e916f35756f0c9184cbfc0ec4f"/>
+    <w:bookmarkEnd w:id="47"/>
+    <w:bookmarkStart w:id="49" w:name="Xf1af623fcda81e916f35756f0c9184cbfc0ec4f"/>
     <w:p>
       <w:pPr>
         <w:pStyle w:val="Ttulo3"/>
@@ -1632,7 +1527,7 @@
       <w:r>
         <w:t xml:space="preserve"> </w:t>
       </w:r>
-      <w:hyperlink r:id="rId50">
+      <w:hyperlink r:id="rId48">
         <w:r>
           <w:rPr>
             <w:rStyle w:val="Hipervnculo"/>
@@ -1660,35 +1555,35 @@
         <w:pStyle w:val="FirstParagraph"/>
       </w:pPr>
     </w:p>
+    <w:bookmarkEnd w:id="49"/>
+    <w:bookmarkEnd w:id="50"/>
+    <w:bookmarkStart w:id="51" w:name="X91db2523babd853b50f85e1e494c7791393d7e6"/>
+    <w:p>
+      <w:pPr>
+        <w:pStyle w:val="Ttulo2"/>
+      </w:pPr>
+      <w:r>
+        <w:t xml:space="preserve">7. Desarrollo de la Arquitectura de referencia</w:t>
+      </w:r>
+    </w:p>
+    <w:p>
+      <w:pPr>
+        <w:pStyle w:val="FirstParagraph"/>
+      </w:pPr>
+      <w:r>
+        <w:t xml:space="preserve">Los modelos del FNA carecen de información de los conectores entre las capacidades de negocio del FNA. Esto impacta la manera cómo una capacidad soporta a otra, a la vez que dificulta controlar las tecnologías y estándares involucradas en tales conexiones.</w:t>
+      </w:r>
+    </w:p>
+    <w:p>
+      <w:pPr>
+        <w:pStyle w:val="Textoindependiente"/>
+      </w:pPr>
+      <w:r>
+        <w:t xml:space="preserve">No es evidenciable la relación de capacidades de negocio y los servicios SOA. Esto impacta a la gestión del portafolio de servicios, particularmente, el crecimiento de los tipos de servicios utilitarios a expensas de los de negocio y composición.</w:t>
+      </w:r>
+    </w:p>
     <w:bookmarkEnd w:id="51"/>
     <w:bookmarkEnd w:id="52"/>
-    <w:bookmarkStart w:id="53" w:name="X91db2523babd853b50f85e1e494c7791393d7e6"/>
-    <w:p>
-      <w:pPr>
-        <w:pStyle w:val="Ttulo2"/>
-      </w:pPr>
-      <w:r>
-        <w:t xml:space="preserve">7. Desarrollo de la Arquitectura de referencia</w:t>
-      </w:r>
-    </w:p>
-    <w:p>
-      <w:pPr>
-        <w:pStyle w:val="FirstParagraph"/>
-      </w:pPr>
-      <w:r>
-        <w:t xml:space="preserve">Los modelos del FNA carecen de información de los conectores entre las capacidades de negocio del FNA. Esto impacta la manera cómo una capacidad soporta a otra, a la vez que dificulta controlar las tecnologías y estándares involucradas en tales conexiones.</w:t>
-      </w:r>
-    </w:p>
-    <w:p>
-      <w:pPr>
-        <w:pStyle w:val="Textoindependiente"/>
-      </w:pPr>
-      <w:r>
-        <w:t xml:space="preserve">No es evidenciable la relación de capacidades de negocio y los servicios SOA. Esto impacta a la gestión del portafolio de servicios, particularmente, el crecimiento de los tipos de servicios utilitarios a expensas de los de negocio y composición.</w:t>
-      </w:r>
-    </w:p>
-    <w:bookmarkEnd w:id="53"/>
-    <w:bookmarkEnd w:id="54"/>
     <w:sectPr>
       <w:headerReference r:id="rId9" w:type="default"/>
       <w:footerReference r:id="rId10" w:type="default"/>
@@ -2445,261 +2340,6 @@
       </w:pPr>
     </w:lvl>
   </w:abstractNum>
-  <w:abstractNum w:abstractNumId="99411">
-    <w:nsid w:val="A99411"/>
-    <w:multiLevelType w:val="multilevel"/>
-    <w:lvl w:ilvl="0">
-      <w:start w:val="1"/>
-      <w:numFmt w:val="decimal"/>
-      <w:lvlText w:val="%1."/>
-      <w:lvlJc w:val="left"/>
-      <w:pPr>
-        <w:ind w:left="720" w:hanging="480"/>
-      </w:pPr>
-    </w:lvl>
-    <w:lvl w:ilvl="1">
-      <w:start w:val="1"/>
-      <w:numFmt w:val="decimal"/>
-      <w:lvlText w:val="%2."/>
-      <w:lvlJc w:val="left"/>
-      <w:pPr>
-        <w:ind w:left="1440" w:hanging="480"/>
-      </w:pPr>
-    </w:lvl>
-    <w:lvl w:ilvl="2">
-      <w:start w:val="1"/>
-      <w:numFmt w:val="decimal"/>
-      <w:lvlText w:val="%3."/>
-      <w:lvlJc w:val="left"/>
-      <w:pPr>
-        <w:ind w:left="2160" w:hanging="480"/>
-      </w:pPr>
-    </w:lvl>
-    <w:lvl w:ilvl="3">
-      <w:start w:val="1"/>
-      <w:numFmt w:val="decimal"/>
-      <w:lvlText w:val="%4."/>
-      <w:lvlJc w:val="left"/>
-      <w:pPr>
-        <w:ind w:left="2880" w:hanging="480"/>
-      </w:pPr>
-    </w:lvl>
-    <w:lvl w:ilvl="4">
-      <w:start w:val="1"/>
-      <w:numFmt w:val="decimal"/>
-      <w:lvlText w:val="%5."/>
-      <w:lvlJc w:val="left"/>
-      <w:pPr>
-        <w:ind w:left="3600" w:hanging="480"/>
-      </w:pPr>
-    </w:lvl>
-    <w:lvl w:ilvl="5">
-      <w:start w:val="1"/>
-      <w:numFmt w:val="decimal"/>
-      <w:lvlText w:val="%6."/>
-      <w:lvlJc w:val="left"/>
-      <w:pPr>
-        <w:ind w:left="4320" w:hanging="480"/>
-      </w:pPr>
-    </w:lvl>
-    <w:lvl w:ilvl="6">
-      <w:start w:val="1"/>
-      <w:numFmt w:val="decimal"/>
-      <w:lvlText w:val="%7."/>
-      <w:lvlJc w:val="left"/>
-      <w:pPr>
-        <w:ind w:left="5040" w:hanging="480"/>
-      </w:pPr>
-    </w:lvl>
-    <w:lvl w:ilvl="7">
-      <w:start w:val="1"/>
-      <w:numFmt w:val="decimal"/>
-      <w:lvlText w:val="%8."/>
-      <w:lvlJc w:val="left"/>
-      <w:pPr>
-        <w:ind w:left="5760" w:hanging="480"/>
-      </w:pPr>
-    </w:lvl>
-    <w:lvl w:ilvl="8">
-      <w:start w:val="1"/>
-      <w:numFmt w:val="decimal"/>
-      <w:lvlText w:val="%9."/>
-      <w:lvlJc w:val="left"/>
-      <w:pPr>
-        <w:ind w:left="6480" w:hanging="480"/>
-      </w:pPr>
-    </w:lvl>
-  </w:abstractNum>
-  <w:abstractNum w:abstractNumId="99412">
-    <w:nsid w:val="A99412"/>
-    <w:multiLevelType w:val="multilevel"/>
-    <w:lvl w:ilvl="0">
-      <w:start w:val="2"/>
-      <w:numFmt w:val="decimal"/>
-      <w:lvlText w:val="%1."/>
-      <w:lvlJc w:val="left"/>
-      <w:pPr>
-        <w:ind w:left="720" w:hanging="480"/>
-      </w:pPr>
-    </w:lvl>
-    <w:lvl w:ilvl="1">
-      <w:start w:val="2"/>
-      <w:numFmt w:val="decimal"/>
-      <w:lvlText w:val="%2."/>
-      <w:lvlJc w:val="left"/>
-      <w:pPr>
-        <w:ind w:left="1440" w:hanging="480"/>
-      </w:pPr>
-    </w:lvl>
-    <w:lvl w:ilvl="2">
-      <w:start w:val="2"/>
-      <w:numFmt w:val="decimal"/>
-      <w:lvlText w:val="%3."/>
-      <w:lvlJc w:val="left"/>
-      <w:pPr>
-        <w:ind w:left="2160" w:hanging="480"/>
-      </w:pPr>
-    </w:lvl>
-    <w:lvl w:ilvl="3">
-      <w:start w:val="2"/>
-      <w:numFmt w:val="decimal"/>
-      <w:lvlText w:val="%4."/>
-      <w:lvlJc w:val="left"/>
-      <w:pPr>
-        <w:ind w:left="2880" w:hanging="480"/>
-      </w:pPr>
-    </w:lvl>
-    <w:lvl w:ilvl="4">
-      <w:start w:val="2"/>
-      <w:numFmt w:val="decimal"/>
-      <w:lvlText w:val="%5."/>
-      <w:lvlJc w:val="left"/>
-      <w:pPr>
-        <w:ind w:left="3600" w:hanging="480"/>
-      </w:pPr>
-    </w:lvl>
-    <w:lvl w:ilvl="5">
-      <w:start w:val="2"/>
-      <w:numFmt w:val="decimal"/>
-      <w:lvlText w:val="%6."/>
-      <w:lvlJc w:val="left"/>
-      <w:pPr>
-        <w:ind w:left="4320" w:hanging="480"/>
-      </w:pPr>
-    </w:lvl>
-    <w:lvl w:ilvl="6">
-      <w:start w:val="2"/>
-      <w:numFmt w:val="decimal"/>
-      <w:lvlText w:val="%7."/>
-      <w:lvlJc w:val="left"/>
-      <w:pPr>
-        <w:ind w:left="5040" w:hanging="480"/>
-      </w:pPr>
-    </w:lvl>
-    <w:lvl w:ilvl="7">
-      <w:start w:val="2"/>
-      <w:numFmt w:val="decimal"/>
-      <w:lvlText w:val="%8."/>
-      <w:lvlJc w:val="left"/>
-      <w:pPr>
-        <w:ind w:left="5760" w:hanging="480"/>
-      </w:pPr>
-    </w:lvl>
-    <w:lvl w:ilvl="8">
-      <w:start w:val="2"/>
-      <w:numFmt w:val="decimal"/>
-      <w:lvlText w:val="%9."/>
-      <w:lvlJc w:val="left"/>
-      <w:pPr>
-        <w:ind w:left="6480" w:hanging="480"/>
-      </w:pPr>
-    </w:lvl>
-  </w:abstractNum>
-  <w:abstractNum w:abstractNumId="99413">
-    <w:nsid w:val="A99413"/>
-    <w:multiLevelType w:val="multilevel"/>
-    <w:lvl w:ilvl="0">
-      <w:start w:val="3"/>
-      <w:numFmt w:val="decimal"/>
-      <w:lvlText w:val="%1."/>
-      <w:lvlJc w:val="left"/>
-      <w:pPr>
-        <w:ind w:left="720" w:hanging="480"/>
-      </w:pPr>
-    </w:lvl>
-    <w:lvl w:ilvl="1">
-      <w:start w:val="3"/>
-      <w:numFmt w:val="decimal"/>
-      <w:lvlText w:val="%2."/>
-      <w:lvlJc w:val="left"/>
-      <w:pPr>
-        <w:ind w:left="1440" w:hanging="480"/>
-      </w:pPr>
-    </w:lvl>
-    <w:lvl w:ilvl="2">
-      <w:start w:val="3"/>
-      <w:numFmt w:val="decimal"/>
-      <w:lvlText w:val="%3."/>
-      <w:lvlJc w:val="left"/>
-      <w:pPr>
-        <w:ind w:left="2160" w:hanging="480"/>
-      </w:pPr>
-    </w:lvl>
-    <w:lvl w:ilvl="3">
-      <w:start w:val="3"/>
-      <w:numFmt w:val="decimal"/>
-      <w:lvlText w:val="%4."/>
-      <w:lvlJc w:val="left"/>
-      <w:pPr>
-        <w:ind w:left="2880" w:hanging="480"/>
-      </w:pPr>
-    </w:lvl>
-    <w:lvl w:ilvl="4">
-      <w:start w:val="3"/>
-      <w:numFmt w:val="decimal"/>
-      <w:lvlText w:val="%5."/>
-      <w:lvlJc w:val="left"/>
-      <w:pPr>
-        <w:ind w:left="3600" w:hanging="480"/>
-      </w:pPr>
-    </w:lvl>
-    <w:lvl w:ilvl="5">
-      <w:start w:val="3"/>
-      <w:numFmt w:val="decimal"/>
-      <w:lvlText w:val="%6."/>
-      <w:lvlJc w:val="left"/>
-      <w:pPr>
-        <w:ind w:left="4320" w:hanging="480"/>
-      </w:pPr>
-    </w:lvl>
-    <w:lvl w:ilvl="6">
-      <w:start w:val="3"/>
-      <w:numFmt w:val="decimal"/>
-      <w:lvlText w:val="%7."/>
-      <w:lvlJc w:val="left"/>
-      <w:pPr>
-        <w:ind w:left="5040" w:hanging="480"/>
-      </w:pPr>
-    </w:lvl>
-    <w:lvl w:ilvl="7">
-      <w:start w:val="3"/>
-      <w:numFmt w:val="decimal"/>
-      <w:lvlText w:val="%8."/>
-      <w:lvlJc w:val="left"/>
-      <w:pPr>
-        <w:ind w:left="5760" w:hanging="480"/>
-      </w:pPr>
-    </w:lvl>
-    <w:lvl w:ilvl="8">
-      <w:start w:val="3"/>
-      <w:numFmt w:val="decimal"/>
-      <w:lvlText w:val="%9."/>
-      <w:lvlJc w:val="left"/>
-      <w:pPr>
-        <w:ind w:left="6480" w:hanging="480"/>
-      </w:pPr>
-    </w:lvl>
-  </w:abstractNum>
   <w:num w:numId="1000">
     <w:abstractNumId w:val="990"/>
   </w:num>
@@ -2719,99 +2359,6 @@
     <w:abstractNumId w:val="991"/>
   </w:num>
   <w:num w:numId="1006">
-    <w:abstractNumId w:val="99411"/>
-    <w:lvlOverride w:ilvl="0">
-      <w:startOverride w:val="1"/>
-    </w:lvlOverride>
-    <w:lvlOverride w:ilvl="1">
-      <w:startOverride w:val="1"/>
-    </w:lvlOverride>
-    <w:lvlOverride w:ilvl="2">
-      <w:startOverride w:val="1"/>
-    </w:lvlOverride>
-    <w:lvlOverride w:ilvl="3">
-      <w:startOverride w:val="1"/>
-    </w:lvlOverride>
-    <w:lvlOverride w:ilvl="4">
-      <w:startOverride w:val="1"/>
-    </w:lvlOverride>
-    <w:lvlOverride w:ilvl="5">
-      <w:startOverride w:val="1"/>
-    </w:lvlOverride>
-    <w:lvlOverride w:ilvl="6">
-      <w:startOverride w:val="1"/>
-    </w:lvlOverride>
-    <w:lvlOverride w:ilvl="7">
-      <w:startOverride w:val="1"/>
-    </w:lvlOverride>
-    <w:lvlOverride w:ilvl="8">
-      <w:startOverride w:val="1"/>
-    </w:lvlOverride>
-  </w:num>
-  <w:num w:numId="1007">
-    <w:abstractNumId w:val="99412"/>
-    <w:lvlOverride w:ilvl="0">
-      <w:startOverride w:val="2"/>
-    </w:lvlOverride>
-    <w:lvlOverride w:ilvl="1">
-      <w:startOverride w:val="2"/>
-    </w:lvlOverride>
-    <w:lvlOverride w:ilvl="2">
-      <w:startOverride w:val="2"/>
-    </w:lvlOverride>
-    <w:lvlOverride w:ilvl="3">
-      <w:startOverride w:val="2"/>
-    </w:lvlOverride>
-    <w:lvlOverride w:ilvl="4">
-      <w:startOverride w:val="2"/>
-    </w:lvlOverride>
-    <w:lvlOverride w:ilvl="5">
-      <w:startOverride w:val="2"/>
-    </w:lvlOverride>
-    <w:lvlOverride w:ilvl="6">
-      <w:startOverride w:val="2"/>
-    </w:lvlOverride>
-    <w:lvlOverride w:ilvl="7">
-      <w:startOverride w:val="2"/>
-    </w:lvlOverride>
-    <w:lvlOverride w:ilvl="8">
-      <w:startOverride w:val="2"/>
-    </w:lvlOverride>
-  </w:num>
-  <w:num w:numId="1008">
-    <w:abstractNumId w:val="99413"/>
-    <w:lvlOverride w:ilvl="0">
-      <w:startOverride w:val="3"/>
-    </w:lvlOverride>
-    <w:lvlOverride w:ilvl="1">
-      <w:startOverride w:val="3"/>
-    </w:lvlOverride>
-    <w:lvlOverride w:ilvl="2">
-      <w:startOverride w:val="3"/>
-    </w:lvlOverride>
-    <w:lvlOverride w:ilvl="3">
-      <w:startOverride w:val="3"/>
-    </w:lvlOverride>
-    <w:lvlOverride w:ilvl="4">
-      <w:startOverride w:val="3"/>
-    </w:lvlOverride>
-    <w:lvlOverride w:ilvl="5">
-      <w:startOverride w:val="3"/>
-    </w:lvlOverride>
-    <w:lvlOverride w:ilvl="6">
-      <w:startOverride w:val="3"/>
-    </w:lvlOverride>
-    <w:lvlOverride w:ilvl="7">
-      <w:startOverride w:val="3"/>
-    </w:lvlOverride>
-    <w:lvlOverride w:ilvl="8">
-      <w:startOverride w:val="3"/>
-    </w:lvlOverride>
-  </w:num>
-  <w:num w:numId="1009">
-    <w:abstractNumId w:val="991"/>
-  </w:num>
-  <w:num w:numId="1010">
     <w:abstractNumId w:val="991"/>
   </w:num>
 </w:numbering>

--- a/28.Resumen Fase 1.docx
+++ b/28.Resumen Fase 1.docx
@@ -142,7 +142,7 @@
               <w:jc w:val="left"/>
             </w:pPr>
             <w:r>
-              <w:t xml:space="preserve">f642255 del 17 Jan 2023</w:t>
+              <w:t xml:space="preserve">c21b263 del 17 Jan 2023</w:t>
             </w:r>
           </w:p>
         </w:tc>
@@ -247,35 +247,43 @@
       </w:tblGrid>
       <w:tr>
         <w:tc>
-          <w:tcPr>
-            <w:gridSpan w:val="3"/>
-          </w:tcPr>
+          <w:tcPr/>
           <w:p>
             <w:pPr>
               <w:pStyle w:val="Compact"/>
               <w:jc w:val="left"/>
             </w:pPr>
             <w:r>
-              <w:t xml:space="preserve">Ámbito | Conclusiones |</w:t>
-            </w:r>
-            <w:r>
-              <w:t xml:space="preserve"> </w:t>
-            </w:r>
-            <w:r>
-              <w:t xml:space="preserve">==============+===============================================================================+</w:t>
-            </w:r>
-            <w:r>
-              <w:t xml:space="preserve"> </w:t>
-            </w:r>
-            <w:r>
-              <w:t xml:space="preserve">Alineación | - Alineación Mediante Relación Capacidades-Servicios SOA |</w:t>
-            </w:r>
-            <w:r>
-              <w:t xml:space="preserve"> </w:t>
-            </w:r>
-            <w:r>
-              <w:t xml:space="preserve">| - Alineación Mediante Clasificación del Portafolio de Servicios SOA del FNA |</w:t>
-            </w:r>
+              <w:rPr>
+                <w:bCs/>
+                <w:b/>
+              </w:rPr>
+              <w:t xml:space="preserve">Ámbito</w:t>
+            </w:r>
+          </w:p>
+        </w:tc>
+        <w:tc>
+          <w:tcPr/>
+          <w:p>
+            <w:pPr>
+              <w:pStyle w:val="Compact"/>
+              <w:jc w:val="left"/>
+            </w:pPr>
+            <w:r>
+              <w:rPr>
+                <w:bCs/>
+                <w:b/>
+              </w:rPr>
+              <w:t xml:space="preserve">Conclusiones</w:t>
+            </w:r>
+          </w:p>
+        </w:tc>
+        <w:tc>
+          <w:tcPr/>
+          <w:p>
+            <w:pPr>
+              <w:pStyle w:val="Compact"/>
+            </w:pPr>
           </w:p>
         </w:tc>
       </w:tr>
@@ -288,7 +296,7 @@
               <w:jc w:val="left"/>
             </w:pPr>
             <w:r>
-              <w:t xml:space="preserve">Tecnología</w:t>
+              <w:t xml:space="preserve">Alineación</w:t>
             </w:r>
           </w:p>
         </w:tc>
@@ -304,7 +312,20 @@
               <w:jc w:val="left"/>
             </w:pPr>
             <w:r>
-              <w:t xml:space="preserve">Análisis de Huella y Dependencia Tecnológica SOA del FNA</w:t>
+              <w:t xml:space="preserve">Alineación Mediante Relación Capacidades-Servicios SOA</w:t>
+            </w:r>
+          </w:p>
+          <w:p>
+            <w:pPr>
+              <w:numPr>
+                <w:ilvl w:val="0"/>
+                <w:numId w:val="1001"/>
+              </w:numPr>
+              <w:pStyle w:val="Compact"/>
+              <w:jc w:val="left"/>
+            </w:pPr>
+            <w:r>
+              <w:t xml:space="preserve">Alineación Mediante Clasificación del Portafolio de Servicios SOA del FNA</w:t>
             </w:r>
           </w:p>
         </w:tc>
@@ -326,7 +347,7 @@
               <w:jc w:val="left"/>
             </w:pPr>
             <w:r>
-              <w:t xml:space="preserve">Gobierno</w:t>
+              <w:t xml:space="preserve">Tecnología</w:t>
             </w:r>
           </w:p>
         </w:tc>
@@ -342,20 +363,7 @@
               <w:jc w:val="left"/>
             </w:pPr>
             <w:r>
-              <w:t xml:space="preserve">Riesgo de Inefectividad Tecnológica (versus beneficios SOA)</w:t>
-            </w:r>
-          </w:p>
-          <w:p>
-            <w:pPr>
-              <w:numPr>
-                <w:ilvl w:val="0"/>
-                <w:numId w:val="1002"/>
-              </w:numPr>
-              <w:pStyle w:val="Compact"/>
-              <w:jc w:val="left"/>
-            </w:pPr>
-            <w:r>
-              <w:t xml:space="preserve">Riesgo de Vigilancia de Soluciones SOA (versus beneficios SOA)</w:t>
+              <w:t xml:space="preserve">Análisis de Huella y Dependencia Tecnológica SOA del FNA</w:t>
             </w:r>
           </w:p>
         </w:tc>
@@ -433,9 +441,7 @@
           </w:p>
         </w:tc>
         <w:tc>
-          <w:tcPr>
-            <w:gridSpan w:val="2"/>
-          </w:tcPr>
+          <w:tcPr/>
           <w:p>
             <w:pPr>
               <w:numPr>
@@ -446,7 +452,7 @@
               <w:jc w:val="left"/>
             </w:pPr>
             <w:r>
-              <w:t xml:space="preserve">Desarrollo de Servicios FNA Guiada por la Arquitectura de Referencia |</w:t>
+              <w:t xml:space="preserve">Desarrollo de Servicios FNA Guiada por la Arquitectura de Referencia</w:t>
             </w:r>
           </w:p>
           <w:p>
@@ -459,7 +465,7 @@
               <w:jc w:val="left"/>
             </w:pPr>
             <w:r>
-              <w:t xml:space="preserve">Mayor Utilización de la Tecnología SOA del FNA |</w:t>
+              <w:t xml:space="preserve">Mayor Utilización de la Tecnología SOA del FNA</w:t>
             </w:r>
           </w:p>
           <w:p>
@@ -472,8 +478,16 @@
               <w:jc w:val="left"/>
             </w:pPr>
             <w:r>
-              <w:t xml:space="preserve">Gestión de la Tecnología (gobierno) por Medio de Arquitectura |</w:t>
-            </w:r>
+              <w:t xml:space="preserve">Gestión de la Tecnología (gobierno) por Medio de Arquitectura</w:t>
+            </w:r>
+          </w:p>
+        </w:tc>
+        <w:tc>
+          <w:tcPr/>
+          <w:p>
+            <w:pPr>
+              <w:pStyle w:val="Compact"/>
+            </w:pPr>
           </w:p>
         </w:tc>
       </w:tr>

--- a/28.Resumen Fase 1.docx
+++ b/28.Resumen Fase 1.docx
@@ -142,7 +142,7 @@
               <w:jc w:val="left"/>
             </w:pPr>
             <w:r>
-              <w:t xml:space="preserve">c21b263 del 17 Jan 2023</w:t>
+              <w:t xml:space="preserve">34a7bb7 del 17 Jan 2023</w:t>
             </w:r>
           </w:p>
         </w:tc>
@@ -237,13 +237,13 @@
     <w:tbl>
       <w:tblPr>
         <w:tblStyle w:val="Table"/>
-        <w:tblW w:type="pct" w:w="4960"/>
+        <w:tblW w:type="pct" w:w="4961"/>
         <w:tblLook w:firstRow="0" w:lastRow="0" w:firstColumn="0" w:lastColumn="0" w:noHBand="0" w:noVBand="0" w:val="0000"/>
       </w:tblPr>
       <w:tblGrid>
-        <w:gridCol w:w="942"/>
-        <w:gridCol w:w="5028"/>
-        <w:gridCol w:w="1885"/>
+        <w:gridCol w:w="935"/>
+        <w:gridCol w:w="4988"/>
+        <w:gridCol w:w="1933"/>
       </w:tblGrid>
       <w:tr>
         <w:tc>

--- a/28.Resumen Fase 1.docx
+++ b/28.Resumen Fase 1.docx
@@ -142,7 +142,7 @@
               <w:jc w:val="left"/>
             </w:pPr>
             <w:r>
-              <w:t xml:space="preserve">34a7bb7 del 17 Jan 2023</w:t>
+              <w:t xml:space="preserve">b2349dd del 18 Jan 2023</w:t>
             </w:r>
           </w:p>
         </w:tc>

--- a/28.Resumen Fase 1.docx
+++ b/28.Resumen Fase 1.docx
@@ -142,7 +142,7 @@
               <w:jc w:val="left"/>
             </w:pPr>
             <w:r>
-              <w:t xml:space="preserve">b2349dd del 18 Jan 2023</w:t>
+              <w:t xml:space="preserve">da4a5ff del 18 Jan 2023</w:t>
             </w:r>
           </w:p>
         </w:tc>

--- a/28.Resumen Fase 1.docx
+++ b/28.Resumen Fase 1.docx
@@ -142,7 +142,7 @@
               <w:jc w:val="left"/>
             </w:pPr>
             <w:r>
-              <w:t xml:space="preserve">da4a5ff del 18 Jan 2023</w:t>
+              <w:t xml:space="preserve">6e0d697 del 18 Jan 2023</w:t>
             </w:r>
           </w:p>
         </w:tc>
@@ -1512,7 +1512,7 @@
         <w:pStyle w:val="Ttulo3"/>
       </w:pPr>
       <w:r>
-        <w:t xml:space="preserve">Débil Relación con requerimientos de negocio (VP de Crédito y Operaciones)</w:t>
+        <w:t xml:space="preserve">Débil relación con requerimientos de negocio (VP de Crédito y Operaciones)</w:t>
       </w:r>
     </w:p>
     <w:p>
@@ -1577,7 +1577,7 @@
         <w:pStyle w:val="Ttulo2"/>
       </w:pPr>
       <w:r>
-        <w:t xml:space="preserve">7. Desarrollo de la Arquitectura de referencia</w:t>
+        <w:t xml:space="preserve">7. Desarrollo de la Arquitectura de Referencia</w:t>
       </w:r>
     </w:p>
     <w:p>

--- a/28.Resumen Fase 1.docx
+++ b/28.Resumen Fase 1.docx
@@ -142,7 +142,7 @@
               <w:jc w:val="left"/>
             </w:pPr>
             <w:r>
-              <w:t xml:space="preserve">6e0d697 del 18 Jan 2023</w:t>
+              <w:t xml:space="preserve">e69131c del 24 Jan 2023</w:t>
             </w:r>
           </w:p>
         </w:tc>
